--- a/Code/Game_Study/xueyu/boxes/说一下我学习PYGAME的时候，学了啥（2016-08-21）.docx
+++ b/Code/Game_Study/xueyu/boxes/说一下我学习PYGAME的时候，学了啥（2016-08-21）.docx
@@ -1,82 +1,28 @@
 
 <file path=word/document.xml><?xml version="1.0" encoding="utf-8"?>
-<w:document xmlns:wpc="http://schemas.microsoft.com/office/word/2010/wordprocessingCanvas" xmlns:mc="http://schemas.openxmlformats.org/markup-compatibility/2006" xmlns:o="urn:schemas-microsoft-com:office:office" xmlns:r="http://schemas.openxmlformats.org/officeDocument/2006/relationships" xmlns:m="http://schemas.openxmlformats.org/officeDocument/2006/math" xmlns:v="urn:schemas-microsoft-com:vml" xmlns:wp14="http://schemas.microsoft.com/office/word/2010/wordprocessingDrawing" xmlns:wp="http://schemas.openxmlformats.org/drawingml/2006/wordprocessingDrawing" xmlns:w10="urn:schemas-microsoft-com:office:word" xmlns:w="http://schemas.openxmlformats.org/wordprocessingml/2006/main" xmlns:w14="http://schemas.microsoft.com/office/word/2010/wordml" xmlns:w15="http://schemas.microsoft.com/office/word/2012/wordml" xmlns:wpg="http://schemas.microsoft.com/office/word/2010/wordprocessingGroup" xmlns:wpi="http://schemas.microsoft.com/office/word/2010/wordprocessingInk" xmlns:wne="http://schemas.microsoft.com/office/word/2006/wordml" xmlns:wps="http://schemas.microsoft.com/office/word/2010/wordprocessingShape" mc:Ignorable="w14 w15 wp14">
+<w:document xmlns:wpc="http://schemas.microsoft.com/office/word/2010/wordprocessingCanvas" xmlns:mc="http://schemas.openxmlformats.org/markup-compatibility/2006" xmlns:o="urn:schemas-microsoft-com:office:office" xmlns:r="http://schemas.openxmlformats.org/officeDocument/2006/relationships" xmlns:m="http://schemas.openxmlformats.org/officeDocument/2006/math" xmlns:v="urn:schemas-microsoft-com:vml" xmlns:wp14="http://schemas.microsoft.com/office/word/2010/wordprocessingDrawing" xmlns:wp="http://schemas.openxmlformats.org/drawingml/2006/wordprocessingDrawing" xmlns:w="http://schemas.openxmlformats.org/wordprocessingml/2006/main" xmlns:w14="http://schemas.microsoft.com/office/word/2010/wordml" xmlns:w10="urn:schemas-microsoft-com:office:word" xmlns:w15="http://schemas.microsoft.com/office/word/2012/wordml" xmlns:wpg="http://schemas.microsoft.com/office/word/2010/wordprocessingGroup" xmlns:wpi="http://schemas.microsoft.com/office/word/2010/wordprocessingInk" xmlns:wne="http://schemas.microsoft.com/office/word/2006/wordml" xmlns:wps="http://schemas.microsoft.com/office/word/2010/wordprocessingShape" xmlns:wpsCustomData="http://www.wps.cn/officeDocument/2013/wpsCustomData" mc:Ignorable="w14 w15 wp14">
   <w:body>
     <w:p>
       <w:r>
         <w:rPr>
           <w:rFonts w:hint="eastAsia"/>
         </w:rPr>
-        <w:t>Author</w:t>
-      </w:r>
-      <w:r>
-        <w:rPr>
-          <w:rFonts w:hint="eastAsia"/>
-        </w:rPr>
-        <w:t>：薛雨</w:t>
-      </w:r>
-    </w:p>
-    <w:p>
-      <w:r>
-        <w:rPr>
-          <w:rFonts w:hint="eastAsia"/>
-        </w:rPr>
-        <w:t>Time</w:t>
-      </w:r>
-      <w:r>
-        <w:rPr>
-          <w:rFonts w:hint="eastAsia"/>
-        </w:rPr>
-        <w:t>：</w:t>
-      </w:r>
-      <w:r>
-        <w:rPr>
-          <w:rFonts w:hint="eastAsia"/>
-        </w:rPr>
-        <w:t>2016</w:t>
-      </w:r>
-      <w:r>
-        <w:rPr>
-          <w:rFonts w:hint="eastAsia"/>
-        </w:rPr>
-        <w:t>年</w:t>
-      </w:r>
-      <w:r>
-        <w:rPr>
-          <w:rFonts w:hint="eastAsia"/>
-        </w:rPr>
-        <w:t>8</w:t>
-      </w:r>
-      <w:r>
-        <w:rPr>
-          <w:rFonts w:hint="eastAsia"/>
-        </w:rPr>
-        <w:t>月</w:t>
-      </w:r>
-      <w:r>
-        <w:rPr>
-          <w:rFonts w:hint="eastAsia"/>
-        </w:rPr>
-        <w:t>21</w:t>
-      </w:r>
-      <w:r>
-        <w:rPr>
-          <w:rFonts w:hint="eastAsia"/>
-        </w:rPr>
-        <w:t>日</w:t>
-      </w:r>
-      <w:r>
-        <w:rPr>
-          <w:rFonts w:hint="eastAsia"/>
-        </w:rPr>
-        <w:t>11:54:00</w:t>
+        <w:t>Author：薛雨</w:t>
+      </w:r>
+    </w:p>
+    <w:p>
+      <w:r>
+        <w:rPr>
+          <w:rFonts w:hint="eastAsia"/>
+        </w:rPr>
+        <w:t>Time：2016年8月21日11:54:00</w:t>
       </w:r>
     </w:p>
     <w:p/>
     <w:p/>
     <w:p>
       <w:pPr>
-        <w:pStyle w:val="1"/>
+        <w:pStyle w:val="2"/>
       </w:pPr>
       <w:r>
         <w:rPr>
@@ -93,36 +39,18 @@
         <w:rPr>
           <w:rFonts w:hint="eastAsia"/>
         </w:rPr>
-        <w:t>昨天问了一下大家的</w:t>
-      </w:r>
-      <w:r>
-        <w:rPr>
-          <w:rFonts w:hint="eastAsia"/>
-        </w:rPr>
-        <w:t>PYGAME</w:t>
-      </w:r>
-      <w:r>
-        <w:rPr>
-          <w:rFonts w:hint="eastAsia"/>
-        </w:rPr>
-        <w:t>学习中，到底学习了什么东西。感觉大家学得都很浅，这种程度要是后面自己的做五子棋小游戏，估计大家会很有压力。这篇总结介绍了我学得时候是什么程度，虽然也不算深吧，但是至少基本的内容要理解到。</w:t>
-      </w:r>
-    </w:p>
-    <w:p>
-      <w:pPr>
-        <w:pStyle w:val="1"/>
-      </w:pPr>
-      <w:r>
-        <w:rPr>
-          <w:rFonts w:hint="eastAsia"/>
-        </w:rPr>
-        <w:t xml:space="preserve">1 </w:t>
-      </w:r>
-      <w:r>
-        <w:rPr>
-          <w:rFonts w:hint="eastAsia"/>
-        </w:rPr>
-        <w:t>关于接口的学习</w:t>
+        <w:t>昨天问了一下大家的PYGAME学习中，到底学习了什么东西。感觉大家学得都很浅，这种程度要是后面自己的做五子棋小游戏，估计大家会很有压力。这篇总结介绍了我学得时候是什么程度，虽然也不算深吧，但是至少基本的内容要理解到。</w:t>
+      </w:r>
+    </w:p>
+    <w:p>
+      <w:pPr>
+        <w:pStyle w:val="2"/>
+      </w:pPr>
+      <w:r>
+        <w:rPr>
+          <w:rFonts w:hint="eastAsia"/>
+        </w:rPr>
+        <w:t>1 关于接口的学习</w:t>
       </w:r>
     </w:p>
     <w:p>
@@ -133,48 +61,18 @@
         <w:rPr>
           <w:rFonts w:hint="eastAsia"/>
         </w:rPr>
-        <w:t>做这个小游戏的时候，会用到很多</w:t>
-      </w:r>
-      <w:r>
-        <w:rPr>
-          <w:rFonts w:hint="eastAsia"/>
-        </w:rPr>
-        <w:t>pygame</w:t>
-      </w:r>
-      <w:r>
-        <w:rPr>
-          <w:rFonts w:hint="eastAsia"/>
-        </w:rPr>
-        <w:t>里面的接口函数，那么你在用这些接口函数的时候，是觉得自己理解到什么程度比较好呢？或者说，你应该理解到什么才算是入门了</w:t>
-      </w:r>
-      <w:r>
-        <w:rPr>
-          <w:rFonts w:hint="eastAsia"/>
-        </w:rPr>
-        <w:t>pygame</w:t>
-      </w:r>
-      <w:r>
-        <w:rPr>
-          <w:rFonts w:hint="eastAsia"/>
-        </w:rPr>
-        <w:t>这一类接口函数呢？</w:t>
-      </w:r>
-    </w:p>
-    <w:p>
-      <w:pPr>
-        <w:pStyle w:val="2"/>
-      </w:pPr>
-      <w:r>
-        <w:rPr>
-          <w:rFonts w:hint="eastAsia"/>
-        </w:rPr>
-        <w:t xml:space="preserve">1.1 </w:t>
-      </w:r>
-      <w:r>
-        <w:rPr>
-          <w:rFonts w:hint="eastAsia"/>
-        </w:rPr>
-        <w:t>正常人的理解</w:t>
+        <w:t>做这个小游戏的时候，会用到很多pygame里面的接口函数，那么你在用这些接口函数的时候，是觉得自己理解到什么程度比较好呢？或者说，你应该理解到什么才算是入门了pygame这一类接口函数呢？</w:t>
+      </w:r>
+    </w:p>
+    <w:p>
+      <w:pPr>
+        <w:pStyle w:val="3"/>
+      </w:pPr>
+      <w:r>
+        <w:rPr>
+          <w:rFonts w:hint="eastAsia"/>
+        </w:rPr>
+        <w:t>1.1 正常人的理解</w:t>
       </w:r>
     </w:p>
     <w:p>
@@ -193,9 +91,6 @@
         <w:ind w:firstLine="420"/>
       </w:pPr>
       <w:r>
-        <w:rPr>
-          <w:noProof/>
-        </w:rPr>
         <w:drawing>
           <wp:inline distT="0" distB="0" distL="114300" distR="114300">
             <wp:extent cx="5263515" cy="1250950"/>
@@ -214,7 +109,7 @@
                     </pic:cNvPicPr>
                   </pic:nvPicPr>
                   <pic:blipFill>
-                    <a:blip r:embed="rId5"/>
+                    <a:blip r:embed="rId4"/>
                     <a:stretch>
                       <a:fillRect/>
                     </a:stretch>
@@ -261,91 +156,7 @@
         <w:rPr>
           <w:rFonts w:hint="eastAsia"/>
         </w:rPr>
-        <w:t>，小明想，不就是加载图片么？简单。然后再看看</w:t>
-      </w:r>
-      <w:r>
-        <w:rPr>
-          <w:rFonts w:hint="eastAsia"/>
-        </w:rPr>
-        <w:t>pygame.transform.rotate</w:t>
-      </w:r>
-      <w:r>
-        <w:rPr>
-          <w:rFonts w:hint="eastAsia"/>
-        </w:rPr>
-        <w:t>，</w:t>
-      </w:r>
-      <w:r>
-        <w:rPr>
-          <w:rFonts w:hint="eastAsia"/>
-        </w:rPr>
-        <w:t xml:space="preserve"> </w:t>
-      </w:r>
-      <w:r>
-        <w:rPr>
-          <w:rFonts w:hint="eastAsia"/>
-        </w:rPr>
-        <w:t>这特么是什么鬼？先不管了，看看他怎么用的。里面的第一个参数居然是</w:t>
-      </w:r>
-      <w:r>
-        <w:rPr>
-          <w:rFonts w:hint="eastAsia"/>
-        </w:rPr>
-        <w:t>pygame.image.load</w:t>
-      </w:r>
-      <w:r>
-        <w:rPr>
-          <w:rFonts w:hint="eastAsia"/>
-        </w:rPr>
-        <w:t>，这个不就又是加载图片么？第二个参数是</w:t>
-      </w:r>
-      <w:r>
-        <w:rPr>
-          <w:rFonts w:hint="eastAsia"/>
-        </w:rPr>
-        <w:t>-90</w:t>
-      </w:r>
-      <w:r>
-        <w:rPr>
-          <w:rFonts w:hint="eastAsia"/>
-        </w:rPr>
-        <w:t>，结合前面的</w:t>
-      </w:r>
-      <w:r>
-        <w:rPr>
-          <w:rFonts w:hint="eastAsia"/>
-        </w:rPr>
-        <w:t>transform</w:t>
-      </w:r>
-      <w:r>
-        <w:rPr>
-          <w:rFonts w:hint="eastAsia"/>
-        </w:rPr>
-        <w:t>（变换），再结合前面</w:t>
-      </w:r>
-      <w:r>
-        <w:rPr>
-          <w:rFonts w:hint="eastAsia"/>
-        </w:rPr>
-        <w:t>bar_doneh(horizontal)</w:t>
-      </w:r>
-      <w:r>
-        <w:rPr>
-          <w:rFonts w:hint="eastAsia"/>
-        </w:rPr>
-        <w:t>相对于</w:t>
-      </w:r>
-      <w:r>
-        <w:rPr>
-          <w:rFonts w:hint="eastAsia"/>
-        </w:rPr>
-        <w:t>bar_donev(vertical)</w:t>
-      </w:r>
-      <w:r>
-        <w:rPr>
-          <w:rFonts w:hint="eastAsia"/>
-        </w:rPr>
-        <w:t>，应该就没错了，就是把那根竖线旋转一下变成横线。</w:t>
+        <w:t>，小明想，不就是加载图片么？简单。然后再看看pygame.transform.rotate， 这特么是什么鬼？先不管了，看看他怎么用的。里面的第一个参数居然是pygame.image.load，这个不就又是加载图片么？第二个参数是-90，结合前面的transform（变换），再结合前面bar_doneh(horizontal)相对于bar_donev(vertical)，应该就没错了，就是把那根竖线旋转一下变成横线。</w:t>
       </w:r>
     </w:p>
     <w:p>
@@ -356,55 +167,7 @@
         <w:rPr>
           <w:rFonts w:hint="eastAsia"/>
         </w:rPr>
-        <w:t>最后剩一个问题，那个</w:t>
-      </w:r>
-      <w:r>
-        <w:rPr>
-          <w:rFonts w:hint="eastAsia"/>
-        </w:rPr>
-        <w:t>rotate</w:t>
-      </w:r>
-      <w:r>
-        <w:rPr>
-          <w:rFonts w:hint="eastAsia"/>
-        </w:rPr>
-        <w:t>又是什么鬼？先搜一下这单词啥意思。擦，居然是旋转的意思！我特么终于明白了，就是</w:t>
-      </w:r>
-      <w:r>
-        <w:rPr>
-          <w:rFonts w:hint="eastAsia"/>
-        </w:rPr>
-        <w:t>pygame</w:t>
-      </w:r>
-      <w:r>
-        <w:rPr>
-          <w:rFonts w:hint="eastAsia"/>
-        </w:rPr>
-        <w:t>有一个图片的变换方法（</w:t>
-      </w:r>
-      <w:r>
-        <w:rPr>
-          <w:rFonts w:hint="eastAsia"/>
-        </w:rPr>
-        <w:t>transform</w:t>
-      </w:r>
-      <w:r>
-        <w:rPr>
-          <w:rFonts w:hint="eastAsia"/>
-        </w:rPr>
-        <w:t>），其中一种方法是旋转（</w:t>
-      </w:r>
-      <w:r>
-        <w:rPr>
-          <w:rFonts w:hint="eastAsia"/>
-        </w:rPr>
-        <w:t>rotate</w:t>
-      </w:r>
-      <w:r>
-        <w:rPr>
-          <w:rFonts w:hint="eastAsia"/>
-        </w:rPr>
-        <w:t>），有旋转肯定就有翻转啊，等等。</w:t>
+        <w:t>最后剩一个问题，那个rotate又是什么鬼？先搜一下这单词啥意思。擦，居然是旋转的意思！我特么终于明白了，就是pygame有一个图片的变换方法（transform），其中一种方法是旋转（rotate），有旋转肯定就有翻转啊，等等。</w:t>
       </w:r>
     </w:p>
     <w:p>
@@ -438,19 +201,13 @@
     <w:p/>
     <w:p>
       <w:pPr>
-        <w:pStyle w:val="2"/>
-      </w:pPr>
-      <w:r>
-        <w:rPr>
-          <w:rFonts w:hint="eastAsia"/>
-        </w:rPr>
-        <w:t xml:space="preserve">1.2 </w:t>
-      </w:r>
-      <w:r>
-        <w:rPr>
-          <w:rFonts w:hint="eastAsia"/>
-        </w:rPr>
-        <w:t>入门级理解</w:t>
+        <w:pStyle w:val="3"/>
+      </w:pPr>
+      <w:r>
+        <w:rPr>
+          <w:rFonts w:hint="eastAsia"/>
+        </w:rPr>
+        <w:t>1.2 入门级理解</w:t>
       </w:r>
     </w:p>
     <w:p>
@@ -501,42 +258,15 @@
         <w:rPr>
           <w:rFonts w:hint="eastAsia"/>
         </w:rPr>
-        <w:t>还是那张图，</w:t>
-      </w:r>
-      <w:r>
-        <w:rPr>
-          <w:rFonts w:hint="eastAsia"/>
-        </w:rPr>
-        <w:t>pygame</w:t>
-      </w:r>
-      <w:r>
-        <w:rPr>
-          <w:rFonts w:hint="eastAsia"/>
-        </w:rPr>
-        <w:t>调用图片方法的图，但是不是那个人，这次是小轩。小轩如同小明一样，猜对了这段代码所有接口的意思。但是，小轩跟小明不同的一点是，他不仅仅满足于理解字面上的意思，他还要弄清楚这段代码的全貌。打个比喻的话，小明就是盲人摸象，只知其一，不知其二。于是，小轩百度了一下</w:t>
-      </w:r>
-      <w:r>
-        <w:rPr>
-          <w:rFonts w:hint="eastAsia"/>
-        </w:rPr>
-        <w:t>pygame</w:t>
-      </w:r>
-      <w:r>
-        <w:rPr>
-          <w:rFonts w:hint="eastAsia"/>
-        </w:rPr>
-        <w:t>图形接口。看到下面乱七八糟的内容：</w:t>
-      </w:r>
-      <w:r>
-        <w:rPr>
-          <w:rFonts w:hint="eastAsia"/>
-        </w:rPr>
-        <w:br/>
-      </w:r>
-      <w:r>
-        <w:rPr>
-          <w:noProof/>
-        </w:rPr>
+        <w:t>还是那张图，pygame调用图片方法的图，但是不是那个人，这次是小轩。小轩如同小明一样，猜对了这段代码所有接口的意思。但是，小轩跟小明不同的一点是，他不仅仅满足于理解字面上的意思，他还要弄清楚这段代码的全貌。打个比喻的话，小明就是盲人摸象，只知其一，不知其二。于是，小轩百度了一下pygame图形接口。看到下面乱七八糟的内容：</w:t>
+      </w:r>
+      <w:r>
+        <w:rPr>
+          <w:rFonts w:hint="eastAsia"/>
+        </w:rPr>
+        <w:br w:type="textWrapping"/>
+      </w:r>
+      <w:r>
         <w:drawing>
           <wp:inline distT="0" distB="0" distL="114300" distR="114300">
             <wp:extent cx="5269230" cy="5008880"/>
@@ -555,7 +285,7 @@
                     </pic:cNvPicPr>
                   </pic:nvPicPr>
                   <pic:blipFill>
-                    <a:blip r:embed="rId6"/>
+                    <a:blip r:embed="rId5"/>
                     <a:stretch>
                       <a:fillRect/>
                     </a:stretch>
@@ -599,10 +329,6 @@
     </w:p>
     <w:p>
       <w:r>
-        <w:rPr>
-          <w:noProof/>
-        </w:rPr>
-        <w:lastRenderedPageBreak/>
         <w:drawing>
           <wp:inline distT="0" distB="0" distL="114300" distR="114300">
             <wp:extent cx="5268595" cy="3272790"/>
@@ -621,7 +347,7 @@
                     </pic:cNvPicPr>
                   </pic:nvPicPr>
                   <pic:blipFill>
-                    <a:blip r:embed="rId7"/>
+                    <a:blip r:embed="rId6"/>
                     <a:stretch>
                       <a:fillRect/>
                     </a:stretch>
@@ -665,67 +391,7 @@
         <w:rPr>
           <w:rFonts w:hint="eastAsia"/>
         </w:rPr>
-        <w:t>首先，作者介绍了</w:t>
-      </w:r>
-      <w:r>
-        <w:rPr>
-          <w:rFonts w:hint="eastAsia"/>
-        </w:rPr>
-        <w:t xml:space="preserve"> Pygame.image</w:t>
-      </w:r>
-      <w:r>
-        <w:rPr>
-          <w:rFonts w:hint="eastAsia"/>
-        </w:rPr>
-        <w:t>模块，主要是对图像进行读取和保存，换句话说，它的作用是获取图像对象（这里称之为</w:t>
-      </w:r>
-      <w:r>
-        <w:rPr>
-          <w:rFonts w:hint="eastAsia"/>
-        </w:rPr>
-        <w:t>surface</w:t>
-      </w:r>
-      <w:r>
-        <w:rPr>
-          <w:rFonts w:hint="eastAsia"/>
-        </w:rPr>
-        <w:t>），然后对这个对象进行操作。获取的方式是通过文件名。那么都有什么操作呢？读取（</w:t>
-      </w:r>
-      <w:r>
-        <w:rPr>
-          <w:rFonts w:hint="eastAsia"/>
-        </w:rPr>
-        <w:t>load</w:t>
-      </w:r>
-      <w:r>
-        <w:rPr>
-          <w:rFonts w:hint="eastAsia"/>
-        </w:rPr>
-        <w:t>），保存（</w:t>
-      </w:r>
-      <w:r>
-        <w:rPr>
-          <w:rFonts w:hint="eastAsia"/>
-        </w:rPr>
-        <w:t>save</w:t>
-      </w:r>
-      <w:r>
-        <w:rPr>
-          <w:rFonts w:hint="eastAsia"/>
-        </w:rPr>
-        <w:t>）。并且我们还知道了，他能够自动识别格式。另外还有几种高级的操作，</w:t>
-      </w:r>
-      <w:r>
-        <w:rPr>
-          <w:rFonts w:hint="eastAsia"/>
-        </w:rPr>
-        <w:t>tostring/formstring/frombuffer</w:t>
-      </w:r>
-      <w:r>
-        <w:rPr>
-          <w:rFonts w:hint="eastAsia"/>
-        </w:rPr>
-        <w:t>。大概就是这些东西了，那么我们来画个图：</w:t>
+        <w:t>首先，作者介绍了 Pygame.image模块，主要是对图像进行读取和保存，换句话说，它的作用是获取图像对象（这里称之为surface），然后对这个对象进行操作。获取的方式是通过文件名。那么都有什么操作呢？读取（load），保存（save）。并且我们还知道了，他能够自动识别格式。另外还有几种高级的操作，tostring/formstring/frombuffer。大概就是这些东西了，那么我们来画个图：</w:t>
       </w:r>
     </w:p>
     <w:p>
@@ -742,9 +408,6 @@
         <w:tab/>
       </w:r>
       <w:r>
-        <w:rPr>
-          <w:noProof/>
-        </w:rPr>
         <w:drawing>
           <wp:inline distT="0" distB="0" distL="114300" distR="114300">
             <wp:extent cx="3266440" cy="2038350"/>
@@ -763,7 +426,7 @@
                     </pic:cNvPicPr>
                   </pic:nvPicPr>
                   <pic:blipFill>
-                    <a:blip r:embed="rId8"/>
+                    <a:blip r:embed="rId7"/>
                     <a:stretch>
                       <a:fillRect/>
                     </a:stretch>
@@ -809,21 +472,11 @@
         <w:rPr>
           <w:rFonts w:hint="eastAsia"/>
         </w:rPr>
-        <w:t xml:space="preserve">    </w:t>
-      </w:r>
-      <w:r>
-        <w:rPr>
-          <w:rFonts w:hint="eastAsia"/>
-        </w:rPr>
-        <w:t>好，这部分已经理解了，并且有一个初步地框架性认识，我们继续看下面的内容。</w:t>
-      </w:r>
-    </w:p>
-    <w:p>
-      <w:r>
-        <w:rPr>
-          <w:noProof/>
-        </w:rPr>
-        <w:lastRenderedPageBreak/>
+        <w:t xml:space="preserve">    好，这部分已经理解了，并且有一个初步地框架性认识，我们继续看下面的内容。</w:t>
+      </w:r>
+    </w:p>
+    <w:p>
+      <w:r>
         <w:drawing>
           <wp:inline distT="0" distB="0" distL="114300" distR="114300">
             <wp:extent cx="5268595" cy="4107815"/>
@@ -842,7 +495,7 @@
                     </pic:cNvPicPr>
                   </pic:nvPicPr>
                   <pic:blipFill>
-                    <a:blip r:embed="rId9"/>
+                    <a:blip r:embed="rId8"/>
                     <a:stretch>
                       <a:fillRect/>
                     </a:stretch>
@@ -878,30 +531,9 @@
         <w:rPr>
           <w:rFonts w:hint="eastAsia"/>
         </w:rPr>
-        <w:t xml:space="preserve">    </w:t>
-      </w:r>
-      <w:r>
-        <w:rPr>
-          <w:rFonts w:hint="eastAsia"/>
-        </w:rPr>
-        <w:t>这部分内容主要是讲了图片的变换方法，这里提示到，对图像进行变换，第一个参数</w:t>
-      </w:r>
-      <w:r>
-        <w:rPr>
-          <w:rFonts w:hint="eastAsia"/>
-        </w:rPr>
-        <w:t>surface</w:t>
-      </w:r>
-      <w:r>
-        <w:rPr>
-          <w:rFonts w:hint="eastAsia"/>
-        </w:rPr>
-        <w:t>就是你要变换的对象。所以我么也理解到之前的代码</w:t>
-      </w:r>
-      <w:r>
-        <w:rPr>
-          <w:noProof/>
-        </w:rPr>
+        <w:t xml:space="preserve">    这部分内容主要是讲了图片的变换方法，这里提示到，对图像进行变换，第一个参数surface就是你要变换的对象。所以我么也理解到之前的代码</w:t>
+      </w:r>
+      <w:r>
         <w:drawing>
           <wp:inline distT="0" distB="0" distL="114300" distR="114300">
             <wp:extent cx="5269230" cy="156210"/>
@@ -920,7 +552,7 @@
                     </pic:cNvPicPr>
                   </pic:nvPicPr>
                   <pic:blipFill>
-                    <a:blip r:embed="rId10"/>
+                    <a:blip r:embed="rId9"/>
                     <a:stretch>
                       <a:fillRect/>
                     </a:stretch>
@@ -956,61 +588,7 @@
         <w:rPr>
           <w:rFonts w:hint="eastAsia"/>
         </w:rPr>
-        <w:t>这里为什么是第一个参数是</w:t>
-      </w:r>
-      <w:r>
-        <w:rPr>
-          <w:rFonts w:hint="eastAsia"/>
-        </w:rPr>
-        <w:t>pygame.image.load</w:t>
-      </w:r>
-      <w:r>
-        <w:rPr>
-          <w:rFonts w:hint="eastAsia"/>
-        </w:rPr>
-        <w:t>了，因为我们首先要获取一个图片对象（</w:t>
-      </w:r>
-      <w:r>
-        <w:rPr>
-          <w:rFonts w:hint="eastAsia"/>
-        </w:rPr>
-        <w:t>surface</w:t>
-      </w:r>
-      <w:r>
-        <w:rPr>
-          <w:rFonts w:hint="eastAsia"/>
-        </w:rPr>
-        <w:t>）。然后</w:t>
-      </w:r>
-      <w:r>
-        <w:rPr>
-          <w:rFonts w:hint="eastAsia"/>
-        </w:rPr>
-        <w:t>-90</w:t>
-      </w:r>
-      <w:r>
-        <w:rPr>
-          <w:rFonts w:hint="eastAsia"/>
-        </w:rPr>
-        <w:t>就是具体要怎么样旋转这个图片对象。最后得出来就是另外一个对象，</w:t>
-      </w:r>
-      <w:r>
-        <w:rPr>
-          <w:rFonts w:hint="eastAsia"/>
-        </w:rPr>
-        <w:t>self.normallineh</w:t>
-      </w:r>
-      <w:r>
-        <w:rPr>
-          <w:rFonts w:hint="eastAsia"/>
-        </w:rPr>
-        <w:t>。除了旋转方法，还有那些方法呢？什么颠倒啊（我们后面就有用到），什么缩放啊，裁剪啊等等</w:t>
-      </w:r>
-      <w:r>
-        <w:rPr>
-          <w:rFonts w:hint="eastAsia"/>
-        </w:rPr>
-        <w:t>......</w:t>
+        <w:t>这里为什么是第一个参数是pygame.image.load了，因为我们首先要获取一个图片对象（surface）。然后-90就是具体要怎么样旋转这个图片对象。最后得出来就是另外一个对象，self.normallineh。除了旋转方法，还有那些方法呢？什么颠倒啊（我们后面就有用到），什么缩放啊，裁剪啊等等......</w:t>
       </w:r>
     </w:p>
     <w:p>
@@ -1024,13 +602,7 @@
         <w:rPr>
           <w:rFonts w:hint="eastAsia"/>
         </w:rPr>
-        <w:t xml:space="preserve">    </w:t>
-      </w:r>
-      <w:r>
-        <w:rPr>
-          <w:rFonts w:hint="eastAsia"/>
-        </w:rPr>
-        <w:t>好了，那么变换这部分我们补充在之前的图中：</w:t>
+        <w:t xml:space="preserve">    好了，那么变换这部分我们补充在之前的图中：</w:t>
       </w:r>
     </w:p>
     <w:p>
@@ -1041,9 +613,6 @@
         <w:jc w:val="left"/>
       </w:pPr>
       <w:r>
-        <w:rPr>
-          <w:noProof/>
-        </w:rPr>
         <w:drawing>
           <wp:inline distT="0" distB="0" distL="114300" distR="114300">
             <wp:extent cx="5271770" cy="2211705"/>
@@ -1062,7 +631,7 @@
                     </pic:cNvPicPr>
                   </pic:nvPicPr>
                   <pic:blipFill>
-                    <a:blip r:embed="rId11"/>
+                    <a:blip r:embed="rId10"/>
                     <a:stretch>
                       <a:fillRect/>
                     </a:stretch>
@@ -1122,26 +691,7 @@
         <w:rPr>
           <w:rFonts w:hint="eastAsia"/>
         </w:rPr>
-        <w:lastRenderedPageBreak/>
-        <w:t xml:space="preserve">    </w:t>
-      </w:r>
-      <w:r>
-        <w:rPr>
-          <w:rFonts w:hint="eastAsia"/>
-        </w:rPr>
-        <w:t>这篇博客后面还介绍了除了变换以外，对</w:t>
-      </w:r>
-      <w:r>
-        <w:rPr>
-          <w:rFonts w:hint="eastAsia"/>
-        </w:rPr>
-        <w:t>surface</w:t>
-      </w:r>
-      <w:r>
-        <w:rPr>
-          <w:rFonts w:hint="eastAsia"/>
-        </w:rPr>
-        <w:t>的其他操作，不过我只是粗略地看了下，就差不多了，反正也用不到那么高端的东西，了解下就行了。</w:t>
+        <w:t xml:space="preserve">    这篇博客后面还介绍了除了变换以外，对surface的其他操作，不过我只是粗略地看了下，就差不多了，反正也用不到那么高端的东西，了解下就行了。</w:t>
       </w:r>
     </w:p>
     <w:p>
@@ -1156,79 +706,7 @@
         <w:rPr>
           <w:rFonts w:hint="eastAsia"/>
         </w:rPr>
-        <w:t>至此，你已经入门了</w:t>
-      </w:r>
-      <w:r>
-        <w:rPr>
-          <w:rFonts w:hint="eastAsia"/>
-        </w:rPr>
-        <w:t>pygame</w:t>
-      </w:r>
-      <w:r>
-        <w:rPr>
-          <w:rFonts w:hint="eastAsia"/>
-        </w:rPr>
-        <w:t>的图像操作了。假如你以后搜索图片怎么缩放的操作时，你就可以不用很</w:t>
-      </w:r>
-      <w:r>
-        <w:rPr>
-          <w:rFonts w:hint="eastAsia"/>
-        </w:rPr>
-        <w:t>low</w:t>
-      </w:r>
-      <w:r>
-        <w:rPr>
-          <w:rFonts w:hint="eastAsia"/>
-        </w:rPr>
-        <w:t>地百度“</w:t>
-      </w:r>
-      <w:r>
-        <w:rPr>
-          <w:rFonts w:hint="eastAsia"/>
-        </w:rPr>
-        <w:t>pygame</w:t>
-      </w:r>
-      <w:r>
-        <w:rPr>
-          <w:rFonts w:hint="eastAsia"/>
-        </w:rPr>
-        <w:t>图片缩放用什么函数啊？”，你可以优雅地百度“</w:t>
-      </w:r>
-      <w:r>
-        <w:rPr>
-          <w:rFonts w:hint="eastAsia"/>
-        </w:rPr>
-        <w:t>pygame</w:t>
-      </w:r>
-      <w:r>
-        <w:rPr>
-          <w:rFonts w:hint="eastAsia"/>
-        </w:rPr>
-        <w:t>图形接口</w:t>
-      </w:r>
-      <w:r>
-        <w:rPr>
-          <w:rFonts w:hint="eastAsia"/>
-        </w:rPr>
-        <w:t xml:space="preserve"> </w:t>
-      </w:r>
-      <w:r>
-        <w:rPr>
-          <w:rFonts w:hint="eastAsia"/>
-        </w:rPr>
-        <w:t>变换”，或者更好地方式“</w:t>
-      </w:r>
-      <w:r>
-        <w:rPr>
-          <w:rFonts w:hint="eastAsia"/>
-        </w:rPr>
-        <w:t>pygame.transform</w:t>
-      </w:r>
-      <w:r>
-        <w:rPr>
-          <w:rFonts w:hint="eastAsia"/>
-        </w:rPr>
-        <w:t>”。</w:t>
+        <w:t>至此，你已经入门了pygame的图像操作了。假如你以后搜索图片怎么缩放的操作时，你就可以不用很low地百度“pygame图片缩放用什么函数啊？”，你可以优雅地百度“pygame图形接口 变换”，或者更好地方式“pygame.transform”。</w:t>
       </w:r>
     </w:p>
     <w:p>
@@ -1242,19 +720,7 @@
         <w:rPr>
           <w:rFonts w:hint="eastAsia"/>
         </w:rPr>
-        <w:t>直接在</w:t>
-      </w:r>
-      <w:r>
-        <w:rPr>
-          <w:rFonts w:hint="eastAsia"/>
-        </w:rPr>
-        <w:t>pygame</w:t>
-      </w:r>
-      <w:r>
-        <w:rPr>
-          <w:rFonts w:hint="eastAsia"/>
-        </w:rPr>
-        <w:t>官方发行的帮助文档中搜索，是不是很高端呢？精准而优雅。</w:t>
+        <w:t>直接在pygame官方发行的帮助文档中搜索，是不是很高端呢？精准而优雅。</w:t>
       </w:r>
     </w:p>
     <w:p>
@@ -1265,9 +731,6 @@
         <w:jc w:val="left"/>
       </w:pPr>
       <w:r>
-        <w:rPr>
-          <w:noProof/>
-        </w:rPr>
         <w:drawing>
           <wp:inline distT="0" distB="0" distL="114300" distR="114300">
             <wp:extent cx="5270500" cy="2253615"/>
@@ -1286,7 +749,7 @@
                     </pic:cNvPicPr>
                   </pic:nvPicPr>
                   <pic:blipFill>
-                    <a:blip r:embed="rId12"/>
+                    <a:blip r:embed="rId11"/>
                     <a:stretch>
                       <a:fillRect/>
                     </a:stretch>
@@ -1322,25 +785,7 @@
         <w:rPr>
           <w:rFonts w:hint="eastAsia"/>
         </w:rPr>
-        <w:t xml:space="preserve">    </w:t>
-      </w:r>
-      <w:r>
-        <w:rPr>
-          <w:rFonts w:hint="eastAsia"/>
-        </w:rPr>
-        <w:t>官网帮助文档中罗列全部的</w:t>
-      </w:r>
-      <w:r>
-        <w:rPr>
-          <w:rFonts w:hint="eastAsia"/>
-        </w:rPr>
-        <w:t>transfrom</w:t>
-      </w:r>
-      <w:r>
-        <w:rPr>
-          <w:rFonts w:hint="eastAsia"/>
-        </w:rPr>
-        <w:t>方法和详细的说明。</w:t>
+        <w:t xml:space="preserve">    官网帮助文档中罗列全部的transfrom方法和详细的说明。</w:t>
       </w:r>
     </w:p>
     <w:p>
@@ -1354,13 +799,7 @@
         <w:rPr>
           <w:rFonts w:hint="eastAsia"/>
         </w:rPr>
-        <w:t xml:space="preserve">    </w:t>
-      </w:r>
-      <w:r>
-        <w:rPr>
-          <w:rFonts w:hint="eastAsia"/>
-        </w:rPr>
-        <w:t>这样你的搜索效率才会提高（这个是对于做高级一点的事而言，简单地操作未必），并且你会在搜索中学到更多（这个一定）。</w:t>
+        <w:t xml:space="preserve">    这样你的搜索效率才会提高（这个是对于做高级一点的事而言，简单地操作未必），并且你会在搜索中学到更多（这个一定）。</w:t>
       </w:r>
     </w:p>
     <w:p>
@@ -1374,13 +813,7 @@
         <w:rPr>
           <w:rFonts w:hint="eastAsia"/>
         </w:rPr>
-        <w:t xml:space="preserve">    </w:t>
-      </w:r>
-      <w:r>
-        <w:rPr>
-          <w:rFonts w:hint="eastAsia"/>
-        </w:rPr>
-        <w:t>学习的方法讲解到此告一段落。</w:t>
+        <w:t xml:space="preserve">    学习的方法讲解到此告一段落。</w:t>
       </w:r>
     </w:p>
     <w:p>
@@ -1477,13 +910,7 @@
         <w:rPr>
           <w:color w:val="0070C0"/>
         </w:rPr>
-        <w:t>时间，反馈字数不少于</w:t>
-      </w:r>
-      <w:r>
-        <w:rPr>
-          <w:color w:val="0070C0"/>
-        </w:rPr>
-        <w:t>xx</w:t>
+        <w:t>时间，反馈字数不少于xx</w:t>
       </w:r>
       <w:r>
         <w:rPr>
@@ -1597,7 +1024,6 @@
         </w:tabs>
         <w:jc w:val="left"/>
         <w:rPr>
-          <w:rFonts w:hint="eastAsia"/>
           <w:color w:val="0070C0"/>
         </w:rPr>
       </w:pPr>
@@ -1645,14 +1071,7 @@
           <w:rFonts w:hint="eastAsia"/>
           <w:color w:val="0070C0"/>
         </w:rPr>
-        <w:t>pygame.load.image</w:t>
-      </w:r>
-      <w:r>
-        <w:rPr>
-          <w:rFonts w:hint="eastAsia"/>
-          <w:color w:val="0070C0"/>
-        </w:rPr>
-        <w:t>想到</w:t>
+        <w:t>pygame.load.image想到</w:t>
       </w:r>
       <w:r>
         <w:rPr>
@@ -1665,14 +1084,7 @@
           <w:rFonts w:hint="eastAsia"/>
           <w:color w:val="0070C0"/>
         </w:rPr>
-        <w:t>pygame</w:t>
-      </w:r>
-      <w:r>
-        <w:rPr>
-          <w:rFonts w:hint="eastAsia"/>
-          <w:color w:val="0070C0"/>
-        </w:rPr>
-        <w:t>的</w:t>
+        <w:t>pygame的</w:t>
       </w:r>
       <w:r>
         <w:rPr>
@@ -1809,6 +1221,78 @@
           <w:color w:val="0070C0"/>
         </w:rPr>
         <w:t>总结，我回成都再弄。</w:t>
+      </w:r>
+    </w:p>
+    <w:p>
+      <w:pPr>
+        <w:tabs>
+          <w:tab w:val="left" w:pos="6209"/>
+        </w:tabs>
+        <w:jc w:val="left"/>
+        <w:rPr>
+          <w:color w:val="0070C0"/>
+        </w:rPr>
+      </w:pPr>
+    </w:p>
+    <w:p>
+      <w:pPr>
+        <w:tabs>
+          <w:tab w:val="left" w:pos="6209"/>
+        </w:tabs>
+        <w:jc w:val="left"/>
+        <w:rPr>
+          <w:rFonts w:hint="eastAsia" w:eastAsiaTheme="minorEastAsia"/>
+          <w:color w:val="FF0000"/>
+          <w:lang w:val="en-US" w:eastAsia="zh-CN"/>
+        </w:rPr>
+      </w:pPr>
+      <w:r>
+        <w:rPr>
+          <w:rFonts w:hint="eastAsia"/>
+          <w:color w:val="FF0000"/>
+          <w:lang w:val="en-US" w:eastAsia="zh-CN"/>
+        </w:rPr>
+        <w:t>XY：昨天我给你讲了下模型的概念，不知道你有没有去实践。</w:t>
+      </w:r>
+      <w:r>
+        <w:rPr>
+          <w:color w:val="2E75B6" w:themeColor="accent1" w:themeShade="BF"/>
+        </w:rPr>
+        <w:t>从</w:t>
+      </w:r>
+      <w:r>
+        <w:rPr>
+          <w:rFonts w:hint="eastAsia"/>
+          <w:color w:val="2E75B6" w:themeColor="accent1" w:themeShade="BF"/>
+        </w:rPr>
+        <w:t>pygame.load.image想到</w:t>
+      </w:r>
+      <w:r>
+        <w:rPr>
+          <w:color w:val="2E75B6" w:themeColor="accent1" w:themeShade="BF"/>
+        </w:rPr>
+        <w:t>这是</w:t>
+      </w:r>
+      <w:r>
+        <w:rPr>
+          <w:rFonts w:hint="eastAsia"/>
+          <w:color w:val="2E75B6" w:themeColor="accent1" w:themeShade="BF"/>
+        </w:rPr>
+        <w:t>pygame的</w:t>
+      </w:r>
+      <w:r>
+        <w:rPr>
+          <w:color w:val="2E75B6" w:themeColor="accent1" w:themeShade="BF"/>
+        </w:rPr>
+        <w:t>图形接口这一步</w:t>
+      </w:r>
+      <w:r>
+        <w:rPr>
+          <w:rFonts w:hint="eastAsia"/>
+          <w:color w:val="FF0000"/>
+          <w:lang w:val="en-US" w:eastAsia="zh-CN"/>
+        </w:rPr>
+        <w:t>就是这么来的，你用过就应该知道往这方面想了。你现在可以重新考虑下，这一步是怎么来的。</w:t>
       </w:r>
       <w:bookmarkStart w:id="1" w:name="_GoBack"/>
       <w:bookmarkEnd w:id="1"/>
@@ -1816,325 +1300,294 @@
     <w:sectPr>
       <w:pgSz w:w="11906" w:h="16838"/>
       <w:pgMar w:top="1440" w:right="1800" w:bottom="1440" w:left="1800" w:header="851" w:footer="992" w:gutter="0"/>
-      <w:cols w:space="425"/>
-      <w:docGrid w:type="lines" w:linePitch="312"/>
+      <w:cols w:space="425" w:num="1"/>
+      <w:docGrid w:type="lines" w:linePitch="312" w:charSpace="0"/>
     </w:sectPr>
   </w:body>
 </w:document>
 </file>
 
 <file path=word/styles.xml><?xml version="1.0" encoding="utf-8"?>
-<w:styles xmlns:mc="http://schemas.openxmlformats.org/markup-compatibility/2006" xmlns:r="http://schemas.openxmlformats.org/officeDocument/2006/relationships" xmlns:w="http://schemas.openxmlformats.org/wordprocessingml/2006/main" xmlns:w14="http://schemas.microsoft.com/office/word/2010/wordml" xmlns:w15="http://schemas.microsoft.com/office/word/2012/wordml" mc:Ignorable="w14 w15">
+<w:styles xmlns:mc="http://schemas.openxmlformats.org/markup-compatibility/2006" xmlns:o="urn:schemas-microsoft-com:office:office" xmlns:r="http://schemas.openxmlformats.org/officeDocument/2006/relationships" xmlns:m="http://schemas.openxmlformats.org/officeDocument/2006/math" xmlns:v="urn:schemas-microsoft-com:vml" xmlns:w="http://schemas.openxmlformats.org/wordprocessingml/2006/main" xmlns:w14="http://schemas.microsoft.com/office/word/2010/wordml" xmlns:w10="urn:schemas-microsoft-com:office:word" xmlns:sl="http://schemas.openxmlformats.org/schemaLibrary/2006/main" mc:Ignorable="w14">
   <w:docDefaults>
     <w:rPrDefault>
       <w:rPr>
-        <w:rFonts w:asciiTheme="minorHAnsi" w:eastAsiaTheme="minorEastAsia" w:hAnsiTheme="minorHAnsi" w:cstheme="minorBidi"/>
-        <w:lang w:val="en-US" w:eastAsia="zh-CN" w:bidi="ar-SA"/>
+        <w:rFonts w:asciiTheme="minorHAnsi" w:hAnsiTheme="minorHAnsi" w:eastAsiaTheme="minorEastAsia" w:cstheme="minorBidi"/>
       </w:rPr>
     </w:rPrDefault>
-    <w:pPrDefault/>
   </w:docDefaults>
-  <w:latentStyles w:defLockedState="0" w:defUIPriority="0" w:defSemiHidden="0" w:defUnhideWhenUsed="0" w:defQFormat="0" w:count="371">
-    <w:lsdException w:name="Normal" w:qFormat="1"/>
-    <w:lsdException w:name="heading 1" w:qFormat="1"/>
-    <w:lsdException w:name="heading 2" w:semiHidden="1" w:unhideWhenUsed="1" w:qFormat="1"/>
-    <w:lsdException w:name="heading 3" w:semiHidden="1" w:unhideWhenUsed="1" w:qFormat="1"/>
-    <w:lsdException w:name="heading 4" w:semiHidden="1" w:unhideWhenUsed="1" w:qFormat="1"/>
-    <w:lsdException w:name="heading 5" w:semiHidden="1" w:unhideWhenUsed="1" w:qFormat="1"/>
-    <w:lsdException w:name="heading 6" w:semiHidden="1" w:unhideWhenUsed="1" w:qFormat="1"/>
-    <w:lsdException w:name="heading 7" w:semiHidden="1" w:unhideWhenUsed="1" w:qFormat="1"/>
-    <w:lsdException w:name="heading 8" w:semiHidden="1" w:unhideWhenUsed="1" w:qFormat="1"/>
-    <w:lsdException w:name="heading 9" w:semiHidden="1" w:unhideWhenUsed="1" w:qFormat="1"/>
-    <w:lsdException w:name="caption" w:semiHidden="1" w:unhideWhenUsed="1" w:qFormat="1"/>
-    <w:lsdException w:name="Title" w:qFormat="1"/>
-    <w:lsdException w:name="Default Paragraph Font" w:semiHidden="1"/>
-    <w:lsdException w:name="Subtitle" w:qFormat="1"/>
-    <w:lsdException w:name="Strong" w:qFormat="1"/>
-    <w:lsdException w:name="Emphasis" w:qFormat="1"/>
-    <w:lsdException w:name="HTML Top of Form" w:semiHidden="1" w:uiPriority="99" w:unhideWhenUsed="1"/>
-    <w:lsdException w:name="HTML Bottom of Form" w:semiHidden="1" w:uiPriority="99" w:unhideWhenUsed="1"/>
-    <w:lsdException w:name="Normal Table" w:semiHidden="1" w:unhideWhenUsed="1"/>
-    <w:lsdException w:name="No List" w:semiHidden="1" w:uiPriority="99" w:unhideWhenUsed="1"/>
-    <w:lsdException w:name="Outline List 1" w:semiHidden="1" w:uiPriority="99" w:unhideWhenUsed="1"/>
-    <w:lsdException w:name="Outline List 2" w:semiHidden="1" w:uiPriority="99" w:unhideWhenUsed="1"/>
-    <w:lsdException w:name="Outline List 3" w:semiHidden="1" w:uiPriority="99" w:unhideWhenUsed="1"/>
-    <w:lsdException w:name="Table Simple 1" w:semiHidden="1" w:unhideWhenUsed="1"/>
-    <w:lsdException w:name="Table Simple 2" w:semiHidden="1" w:unhideWhenUsed="1"/>
-    <w:lsdException w:name="Table Simple 3" w:semiHidden="1" w:unhideWhenUsed="1"/>
-    <w:lsdException w:name="Table Classic 1" w:semiHidden="1" w:unhideWhenUsed="1"/>
-    <w:lsdException w:name="Table Classic 2" w:semiHidden="1" w:unhideWhenUsed="1"/>
-    <w:lsdException w:name="Table Classic 3" w:semiHidden="1" w:unhideWhenUsed="1"/>
-    <w:lsdException w:name="Table Classic 4" w:semiHidden="1" w:unhideWhenUsed="1"/>
-    <w:lsdException w:name="Table Colorful 1" w:semiHidden="1" w:unhideWhenUsed="1"/>
-    <w:lsdException w:name="Table Colorful 2" w:semiHidden="1" w:unhideWhenUsed="1"/>
-    <w:lsdException w:name="Table Colorful 3" w:semiHidden="1" w:unhideWhenUsed="1"/>
-    <w:lsdException w:name="Table Columns 1" w:semiHidden="1" w:unhideWhenUsed="1"/>
-    <w:lsdException w:name="Table Columns 2" w:semiHidden="1" w:unhideWhenUsed="1"/>
-    <w:lsdException w:name="Table Columns 3" w:semiHidden="1" w:unhideWhenUsed="1"/>
-    <w:lsdException w:name="Table Columns 4" w:semiHidden="1" w:unhideWhenUsed="1"/>
-    <w:lsdException w:name="Table Columns 5" w:semiHidden="1" w:unhideWhenUsed="1"/>
-    <w:lsdException w:name="Table Grid 1" w:semiHidden="1" w:unhideWhenUsed="1"/>
-    <w:lsdException w:name="Table Grid 2" w:semiHidden="1" w:unhideWhenUsed="1"/>
-    <w:lsdException w:name="Table Grid 3" w:semiHidden="1" w:unhideWhenUsed="1"/>
-    <w:lsdException w:name="Table Grid 4" w:semiHidden="1" w:unhideWhenUsed="1"/>
-    <w:lsdException w:name="Table Grid 5" w:semiHidden="1" w:unhideWhenUsed="1"/>
-    <w:lsdException w:name="Table Grid 6" w:semiHidden="1" w:unhideWhenUsed="1"/>
-    <w:lsdException w:name="Table Grid 7" w:semiHidden="1" w:unhideWhenUsed="1"/>
-    <w:lsdException w:name="Table Grid 8" w:semiHidden="1" w:unhideWhenUsed="1"/>
-    <w:lsdException w:name="Table List 1" w:semiHidden="1" w:unhideWhenUsed="1"/>
-    <w:lsdException w:name="Table List 2" w:semiHidden="1" w:unhideWhenUsed="1"/>
-    <w:lsdException w:name="Table List 3" w:semiHidden="1" w:unhideWhenUsed="1"/>
-    <w:lsdException w:name="Table List 4" w:semiHidden="1" w:unhideWhenUsed="1"/>
-    <w:lsdException w:name="Table List 5" w:semiHidden="1" w:unhideWhenUsed="1"/>
-    <w:lsdException w:name="Table List 6" w:semiHidden="1" w:unhideWhenUsed="1"/>
-    <w:lsdException w:name="Table List 7" w:semiHidden="1" w:unhideWhenUsed="1"/>
-    <w:lsdException w:name="Table List 8" w:semiHidden="1" w:unhideWhenUsed="1"/>
-    <w:lsdException w:name="Table 3D effects 1" w:semiHidden="1" w:unhideWhenUsed="1"/>
-    <w:lsdException w:name="Table 3D effects 2" w:semiHidden="1" w:unhideWhenUsed="1"/>
-    <w:lsdException w:name="Table 3D effects 3" w:semiHidden="1" w:unhideWhenUsed="1"/>
-    <w:lsdException w:name="Table Contemporary" w:semiHidden="1" w:unhideWhenUsed="1"/>
-    <w:lsdException w:name="Table Elegant" w:semiHidden="1" w:unhideWhenUsed="1"/>
-    <w:lsdException w:name="Table Professional" w:semiHidden="1" w:unhideWhenUsed="1"/>
-    <w:lsdException w:name="Table Subtle 1" w:semiHidden="1" w:unhideWhenUsed="1"/>
-    <w:lsdException w:name="Table Subtle 2" w:semiHidden="1" w:unhideWhenUsed="1"/>
-    <w:lsdException w:name="Table Web 1" w:semiHidden="1" w:unhideWhenUsed="1"/>
-    <w:lsdException w:name="Table Web 2" w:semiHidden="1" w:unhideWhenUsed="1"/>
-    <w:lsdException w:name="Table Web 3" w:semiHidden="1" w:unhideWhenUsed="1"/>
-    <w:lsdException w:name="Table Theme" w:semiHidden="1" w:unhideWhenUsed="1"/>
-    <w:lsdException w:name="Placeholder Text" w:semiHidden="1" w:uiPriority="99"/>
-    <w:lsdException w:name="No Spacing" w:uiPriority="99"/>
-    <w:lsdException w:name="Light Shading" w:uiPriority="60"/>
-    <w:lsdException w:name="Light List" w:uiPriority="61"/>
-    <w:lsdException w:name="Light Grid" w:uiPriority="62"/>
-    <w:lsdException w:name="Medium Shading 1" w:uiPriority="63"/>
-    <w:lsdException w:name="Medium Shading 2" w:uiPriority="64"/>
-    <w:lsdException w:name="Medium List 1" w:uiPriority="65"/>
-    <w:lsdException w:name="Medium List 2" w:uiPriority="66"/>
-    <w:lsdException w:name="Medium Grid 1" w:uiPriority="67"/>
-    <w:lsdException w:name="Medium Grid 2" w:uiPriority="68"/>
-    <w:lsdException w:name="Medium Grid 3" w:uiPriority="69"/>
-    <w:lsdException w:name="Dark List" w:uiPriority="70"/>
-    <w:lsdException w:name="Colorful Shading" w:uiPriority="71"/>
-    <w:lsdException w:name="Colorful List" w:uiPriority="72"/>
-    <w:lsdException w:name="Colorful Grid" w:uiPriority="73"/>
-    <w:lsdException w:name="Light Shading Accent 1" w:uiPriority="60"/>
-    <w:lsdException w:name="Light List Accent 1" w:uiPriority="61"/>
-    <w:lsdException w:name="Light Grid Accent 1" w:uiPriority="62"/>
-    <w:lsdException w:name="Medium Shading 1 Accent 1" w:uiPriority="63"/>
-    <w:lsdException w:name="Medium Shading 2 Accent 1" w:uiPriority="64"/>
-    <w:lsdException w:name="Medium List 1 Accent 1" w:uiPriority="65"/>
-    <w:lsdException w:name="Revision" w:semiHidden="1" w:uiPriority="99"/>
-    <w:lsdException w:name="List Paragraph" w:uiPriority="99"/>
-    <w:lsdException w:name="Quote" w:uiPriority="99"/>
-    <w:lsdException w:name="Intense Quote" w:uiPriority="99"/>
-    <w:lsdException w:name="Medium List 2 Accent 1" w:uiPriority="66"/>
-    <w:lsdException w:name="Medium Grid 1 Accent 1" w:uiPriority="67"/>
-    <w:lsdException w:name="Medium Grid 2 Accent 1" w:uiPriority="68"/>
-    <w:lsdException w:name="Medium Grid 3 Accent 1" w:uiPriority="69"/>
-    <w:lsdException w:name="Dark List Accent 1" w:uiPriority="70"/>
-    <w:lsdException w:name="Colorful Shading Accent 1" w:uiPriority="71"/>
-    <w:lsdException w:name="Colorful List Accent 1" w:uiPriority="72"/>
-    <w:lsdException w:name="Colorful Grid Accent 1" w:uiPriority="73"/>
-    <w:lsdException w:name="Light Shading Accent 2" w:uiPriority="60"/>
-    <w:lsdException w:name="Light List Accent 2" w:uiPriority="61"/>
-    <w:lsdException w:name="Light Grid Accent 2" w:uiPriority="62"/>
-    <w:lsdException w:name="Medium Shading 1 Accent 2" w:uiPriority="63"/>
-    <w:lsdException w:name="Medium Shading 2 Accent 2" w:uiPriority="64"/>
-    <w:lsdException w:name="Medium List 1 Accent 2" w:uiPriority="65"/>
-    <w:lsdException w:name="Medium List 2 Accent 2" w:uiPriority="66"/>
-    <w:lsdException w:name="Medium Grid 1 Accent 2" w:uiPriority="67"/>
-    <w:lsdException w:name="Medium Grid 2 Accent 2" w:uiPriority="68"/>
-    <w:lsdException w:name="Medium Grid 3 Accent 2" w:uiPriority="69"/>
-    <w:lsdException w:name="Dark List Accent 2" w:uiPriority="70"/>
-    <w:lsdException w:name="Colorful Shading Accent 2" w:uiPriority="71"/>
-    <w:lsdException w:name="Colorful List Accent 2" w:uiPriority="72"/>
-    <w:lsdException w:name="Colorful Grid Accent 2" w:uiPriority="73"/>
-    <w:lsdException w:name="Light Shading Accent 3" w:uiPriority="60"/>
-    <w:lsdException w:name="Light List Accent 3" w:uiPriority="61"/>
-    <w:lsdException w:name="Light Grid Accent 3" w:uiPriority="62"/>
-    <w:lsdException w:name="Medium Shading 1 Accent 3" w:uiPriority="63"/>
-    <w:lsdException w:name="Medium Shading 2 Accent 3" w:uiPriority="64"/>
-    <w:lsdException w:name="Medium List 1 Accent 3" w:uiPriority="65"/>
-    <w:lsdException w:name="Medium List 2 Accent 3" w:uiPriority="66"/>
-    <w:lsdException w:name="Medium Grid 1 Accent 3" w:uiPriority="67"/>
-    <w:lsdException w:name="Medium Grid 2 Accent 3" w:uiPriority="68"/>
-    <w:lsdException w:name="Medium Grid 3 Accent 3" w:uiPriority="69"/>
-    <w:lsdException w:name="Dark List Accent 3" w:uiPriority="70"/>
-    <w:lsdException w:name="Colorful Shading Accent 3" w:uiPriority="71"/>
-    <w:lsdException w:name="Colorful List Accent 3" w:uiPriority="72"/>
-    <w:lsdException w:name="Colorful Grid Accent 3" w:uiPriority="73"/>
-    <w:lsdException w:name="Light Shading Accent 4" w:uiPriority="60"/>
-    <w:lsdException w:name="Light List Accent 4" w:uiPriority="61"/>
-    <w:lsdException w:name="Light Grid Accent 4" w:uiPriority="62"/>
-    <w:lsdException w:name="Medium Shading 1 Accent 4" w:uiPriority="63"/>
-    <w:lsdException w:name="Medium Shading 2 Accent 4" w:uiPriority="64"/>
-    <w:lsdException w:name="Medium List 1 Accent 4" w:uiPriority="65"/>
-    <w:lsdException w:name="Medium List 2 Accent 4" w:uiPriority="66"/>
-    <w:lsdException w:name="Medium Grid 1 Accent 4" w:uiPriority="67"/>
-    <w:lsdException w:name="Medium Grid 2 Accent 4" w:uiPriority="68"/>
-    <w:lsdException w:name="Medium Grid 3 Accent 4" w:uiPriority="69"/>
-    <w:lsdException w:name="Dark List Accent 4" w:uiPriority="70"/>
-    <w:lsdException w:name="Colorful Shading Accent 4" w:uiPriority="71"/>
-    <w:lsdException w:name="Colorful List Accent 4" w:uiPriority="72"/>
-    <w:lsdException w:name="Colorful Grid Accent 4" w:uiPriority="73"/>
-    <w:lsdException w:name="Light Shading Accent 5" w:uiPriority="60"/>
-    <w:lsdException w:name="Light List Accent 5" w:uiPriority="61"/>
-    <w:lsdException w:name="Light Grid Accent 5" w:uiPriority="62"/>
-    <w:lsdException w:name="Medium Shading 1 Accent 5" w:uiPriority="63"/>
-    <w:lsdException w:name="Medium Shading 2 Accent 5" w:uiPriority="64"/>
-    <w:lsdException w:name="Medium List 1 Accent 5" w:uiPriority="65"/>
-    <w:lsdException w:name="Medium List 2 Accent 5" w:uiPriority="66"/>
-    <w:lsdException w:name="Medium Grid 1 Accent 5" w:uiPriority="67"/>
-    <w:lsdException w:name="Medium Grid 2 Accent 5" w:uiPriority="68"/>
-    <w:lsdException w:name="Medium Grid 3 Accent 5" w:uiPriority="69"/>
-    <w:lsdException w:name="Dark List Accent 5" w:uiPriority="70"/>
-    <w:lsdException w:name="Colorful Shading Accent 5" w:uiPriority="71"/>
-    <w:lsdException w:name="Colorful List Accent 5" w:uiPriority="72"/>
-    <w:lsdException w:name="Colorful Grid Accent 5" w:uiPriority="73"/>
-    <w:lsdException w:name="Light Shading Accent 6" w:uiPriority="60"/>
-    <w:lsdException w:name="Light List Accent 6" w:uiPriority="61"/>
-    <w:lsdException w:name="Light Grid Accent 6" w:uiPriority="62"/>
-    <w:lsdException w:name="Medium Shading 1 Accent 6" w:uiPriority="63"/>
-    <w:lsdException w:name="Medium Shading 2 Accent 6" w:uiPriority="64"/>
-    <w:lsdException w:name="Medium List 1 Accent 6" w:uiPriority="65"/>
-    <w:lsdException w:name="Medium List 2 Accent 6" w:uiPriority="66"/>
-    <w:lsdException w:name="Medium Grid 1 Accent 6" w:uiPriority="67"/>
-    <w:lsdException w:name="Medium Grid 2 Accent 6" w:uiPriority="68"/>
-    <w:lsdException w:name="Medium Grid 3 Accent 6" w:uiPriority="69"/>
-    <w:lsdException w:name="Dark List Accent 6" w:uiPriority="70"/>
-    <w:lsdException w:name="Colorful Shading Accent 6" w:uiPriority="71"/>
-    <w:lsdException w:name="Colorful List Accent 6" w:uiPriority="72"/>
-    <w:lsdException w:name="Colorful Grid Accent 6" w:uiPriority="73"/>
-    <w:lsdException w:name="Subtle Emphasis" w:uiPriority="19" w:qFormat="1"/>
-    <w:lsdException w:name="Intense Emphasis" w:uiPriority="21" w:qFormat="1"/>
-    <w:lsdException w:name="Subtle Reference" w:uiPriority="31" w:qFormat="1"/>
-    <w:lsdException w:name="Intense Reference" w:uiPriority="32" w:qFormat="1"/>
-    <w:lsdException w:name="Book Title" w:uiPriority="33" w:qFormat="1"/>
-    <w:lsdException w:name="Bibliography" w:semiHidden="1" w:uiPriority="37" w:unhideWhenUsed="1"/>
-    <w:lsdException w:name="TOC Heading" w:semiHidden="1" w:uiPriority="39" w:unhideWhenUsed="1" w:qFormat="1"/>
-    <w:lsdException w:name="Plain Table 1" w:uiPriority="41"/>
-    <w:lsdException w:name="Plain Table 2" w:uiPriority="42"/>
-    <w:lsdException w:name="Plain Table 3" w:uiPriority="43"/>
-    <w:lsdException w:name="Plain Table 4" w:uiPriority="44"/>
-    <w:lsdException w:name="Plain Table 5" w:uiPriority="45"/>
-    <w:lsdException w:name="Grid Table Light" w:uiPriority="40"/>
-    <w:lsdException w:name="Grid Table 1 Light" w:uiPriority="46"/>
-    <w:lsdException w:name="Grid Table 2" w:uiPriority="47"/>
-    <w:lsdException w:name="Grid Table 3" w:uiPriority="48"/>
-    <w:lsdException w:name="Grid Table 4" w:uiPriority="49"/>
-    <w:lsdException w:name="Grid Table 5 Dark" w:uiPriority="50"/>
-    <w:lsdException w:name="Grid Table 6 Colorful" w:uiPriority="51"/>
-    <w:lsdException w:name="Grid Table 7 Colorful" w:uiPriority="52"/>
-    <w:lsdException w:name="Grid Table 1 Light Accent 1" w:uiPriority="46"/>
-    <w:lsdException w:name="Grid Table 2 Accent 1" w:uiPriority="47"/>
-    <w:lsdException w:name="Grid Table 3 Accent 1" w:uiPriority="48"/>
-    <w:lsdException w:name="Grid Table 4 Accent 1" w:uiPriority="49"/>
-    <w:lsdException w:name="Grid Table 5 Dark Accent 1" w:uiPriority="50"/>
-    <w:lsdException w:name="Grid Table 6 Colorful Accent 1" w:uiPriority="51"/>
-    <w:lsdException w:name="Grid Table 7 Colorful Accent 1" w:uiPriority="52"/>
-    <w:lsdException w:name="Grid Table 1 Light Accent 2" w:uiPriority="46"/>
-    <w:lsdException w:name="Grid Table 2 Accent 2" w:uiPriority="47"/>
-    <w:lsdException w:name="Grid Table 3 Accent 2" w:uiPriority="48"/>
-    <w:lsdException w:name="Grid Table 4 Accent 2" w:uiPriority="49"/>
-    <w:lsdException w:name="Grid Table 5 Dark Accent 2" w:uiPriority="50"/>
-    <w:lsdException w:name="Grid Table 6 Colorful Accent 2" w:uiPriority="51"/>
-    <w:lsdException w:name="Grid Table 7 Colorful Accent 2" w:uiPriority="52"/>
-    <w:lsdException w:name="Grid Table 1 Light Accent 3" w:uiPriority="46"/>
-    <w:lsdException w:name="Grid Table 2 Accent 3" w:uiPriority="47"/>
-    <w:lsdException w:name="Grid Table 3 Accent 3" w:uiPriority="48"/>
-    <w:lsdException w:name="Grid Table 4 Accent 3" w:uiPriority="49"/>
-    <w:lsdException w:name="Grid Table 5 Dark Accent 3" w:uiPriority="50"/>
-    <w:lsdException w:name="Grid Table 6 Colorful Accent 3" w:uiPriority="51"/>
-    <w:lsdException w:name="Grid Table 7 Colorful Accent 3" w:uiPriority="52"/>
-    <w:lsdException w:name="Grid Table 1 Light Accent 4" w:uiPriority="46"/>
-    <w:lsdException w:name="Grid Table 2 Accent 4" w:uiPriority="47"/>
-    <w:lsdException w:name="Grid Table 3 Accent 4" w:uiPriority="48"/>
-    <w:lsdException w:name="Grid Table 4 Accent 4" w:uiPriority="49"/>
-    <w:lsdException w:name="Grid Table 5 Dark Accent 4" w:uiPriority="50"/>
-    <w:lsdException w:name="Grid Table 6 Colorful Accent 4" w:uiPriority="51"/>
-    <w:lsdException w:name="Grid Table 7 Colorful Accent 4" w:uiPriority="52"/>
-    <w:lsdException w:name="Grid Table 1 Light Accent 5" w:uiPriority="46"/>
-    <w:lsdException w:name="Grid Table 2 Accent 5" w:uiPriority="47"/>
-    <w:lsdException w:name="Grid Table 3 Accent 5" w:uiPriority="48"/>
-    <w:lsdException w:name="Grid Table 4 Accent 5" w:uiPriority="49"/>
-    <w:lsdException w:name="Grid Table 5 Dark Accent 5" w:uiPriority="50"/>
-    <w:lsdException w:name="Grid Table 6 Colorful Accent 5" w:uiPriority="51"/>
-    <w:lsdException w:name="Grid Table 7 Colorful Accent 5" w:uiPriority="52"/>
-    <w:lsdException w:name="Grid Table 1 Light Accent 6" w:uiPriority="46"/>
-    <w:lsdException w:name="Grid Table 2 Accent 6" w:uiPriority="47"/>
-    <w:lsdException w:name="Grid Table 3 Accent 6" w:uiPriority="48"/>
-    <w:lsdException w:name="Grid Table 4 Accent 6" w:uiPriority="49"/>
-    <w:lsdException w:name="Grid Table 5 Dark Accent 6" w:uiPriority="50"/>
-    <w:lsdException w:name="Grid Table 6 Colorful Accent 6" w:uiPriority="51"/>
-    <w:lsdException w:name="Grid Table 7 Colorful Accent 6" w:uiPriority="52"/>
-    <w:lsdException w:name="List Table 1 Light" w:uiPriority="46"/>
-    <w:lsdException w:name="List Table 2" w:uiPriority="47"/>
-    <w:lsdException w:name="List Table 3" w:uiPriority="48"/>
-    <w:lsdException w:name="List Table 4" w:uiPriority="49"/>
-    <w:lsdException w:name="List Table 5 Dark" w:uiPriority="50"/>
-    <w:lsdException w:name="List Table 6 Colorful" w:uiPriority="51"/>
-    <w:lsdException w:name="List Table 7 Colorful" w:uiPriority="52"/>
-    <w:lsdException w:name="List Table 1 Light Accent 1" w:uiPriority="46"/>
-    <w:lsdException w:name="List Table 2 Accent 1" w:uiPriority="47"/>
-    <w:lsdException w:name="List Table 3 Accent 1" w:uiPriority="48"/>
-    <w:lsdException w:name="List Table 4 Accent 1" w:uiPriority="49"/>
-    <w:lsdException w:name="List Table 5 Dark Accent 1" w:uiPriority="50"/>
-    <w:lsdException w:name="List Table 6 Colorful Accent 1" w:uiPriority="51"/>
-    <w:lsdException w:name="List Table 7 Colorful Accent 1" w:uiPriority="52"/>
-    <w:lsdException w:name="List Table 1 Light Accent 2" w:uiPriority="46"/>
-    <w:lsdException w:name="List Table 2 Accent 2" w:uiPriority="47"/>
-    <w:lsdException w:name="List Table 3 Accent 2" w:uiPriority="48"/>
-    <w:lsdException w:name="List Table 4 Accent 2" w:uiPriority="49"/>
-    <w:lsdException w:name="List Table 5 Dark Accent 2" w:uiPriority="50"/>
-    <w:lsdException w:name="List Table 6 Colorful Accent 2" w:uiPriority="51"/>
-    <w:lsdException w:name="List Table 7 Colorful Accent 2" w:uiPriority="52"/>
-    <w:lsdException w:name="List Table 1 Light Accent 3" w:uiPriority="46"/>
-    <w:lsdException w:name="List Table 2 Accent 3" w:uiPriority="47"/>
-    <w:lsdException w:name="List Table 3 Accent 3" w:uiPriority="48"/>
-    <w:lsdException w:name="List Table 4 Accent 3" w:uiPriority="49"/>
-    <w:lsdException w:name="List Table 5 Dark Accent 3" w:uiPriority="50"/>
-    <w:lsdException w:name="List Table 6 Colorful Accent 3" w:uiPriority="51"/>
-    <w:lsdException w:name="List Table 7 Colorful Accent 3" w:uiPriority="52"/>
-    <w:lsdException w:name="List Table 1 Light Accent 4" w:uiPriority="46"/>
-    <w:lsdException w:name="List Table 2 Accent 4" w:uiPriority="47"/>
-    <w:lsdException w:name="List Table 3 Accent 4" w:uiPriority="48"/>
-    <w:lsdException w:name="List Table 4 Accent 4" w:uiPriority="49"/>
-    <w:lsdException w:name="List Table 5 Dark Accent 4" w:uiPriority="50"/>
-    <w:lsdException w:name="List Table 6 Colorful Accent 4" w:uiPriority="51"/>
-    <w:lsdException w:name="List Table 7 Colorful Accent 4" w:uiPriority="52"/>
-    <w:lsdException w:name="List Table 1 Light Accent 5" w:uiPriority="46"/>
-    <w:lsdException w:name="List Table 2 Accent 5" w:uiPriority="47"/>
-    <w:lsdException w:name="List Table 3 Accent 5" w:uiPriority="48"/>
-    <w:lsdException w:name="List Table 4 Accent 5" w:uiPriority="49"/>
-    <w:lsdException w:name="List Table 5 Dark Accent 5" w:uiPriority="50"/>
-    <w:lsdException w:name="List Table 6 Colorful Accent 5" w:uiPriority="51"/>
-    <w:lsdException w:name="List Table 7 Colorful Accent 5" w:uiPriority="52"/>
-    <w:lsdException w:name="List Table 1 Light Accent 6" w:uiPriority="46"/>
-    <w:lsdException w:name="List Table 2 Accent 6" w:uiPriority="47"/>
-    <w:lsdException w:name="List Table 3 Accent 6" w:uiPriority="48"/>
-    <w:lsdException w:name="List Table 4 Accent 6" w:uiPriority="49"/>
-    <w:lsdException w:name="List Table 5 Dark Accent 6" w:uiPriority="50"/>
-    <w:lsdException w:name="List Table 6 Colorful Accent 6" w:uiPriority="51"/>
-    <w:lsdException w:name="List Table 7 Colorful Accent 6" w:uiPriority="52"/>
+  <w:latentStyles w:count="260" w:defQFormat="0" w:defUnhideWhenUsed="1" w:defSemiHidden="1" w:defUIPriority="99" w:defLockedState="0">
+    <w:lsdException w:qFormat="1" w:unhideWhenUsed="0" w:uiPriority="0" w:semiHidden="0" w:name="Normal"/>
+    <w:lsdException w:qFormat="1" w:unhideWhenUsed="0" w:uiPriority="0" w:semiHidden="0" w:name="heading 1"/>
+    <w:lsdException w:qFormat="1" w:uiPriority="0" w:semiHidden="0" w:name="heading 2"/>
+    <w:lsdException w:qFormat="1" w:uiPriority="0" w:name="heading 3"/>
+    <w:lsdException w:qFormat="1" w:uiPriority="0" w:name="heading 4"/>
+    <w:lsdException w:qFormat="1" w:uiPriority="0" w:name="heading 5"/>
+    <w:lsdException w:qFormat="1" w:uiPriority="0" w:name="heading 6"/>
+    <w:lsdException w:qFormat="1" w:uiPriority="0" w:name="heading 7"/>
+    <w:lsdException w:qFormat="1" w:uiPriority="0" w:name="heading 8"/>
+    <w:lsdException w:qFormat="1" w:uiPriority="0" w:name="heading 9"/>
+    <w:lsdException w:unhideWhenUsed="0" w:uiPriority="0" w:semiHidden="0" w:name="index 1"/>
+    <w:lsdException w:unhideWhenUsed="0" w:uiPriority="0" w:semiHidden="0" w:name="index 2"/>
+    <w:lsdException w:unhideWhenUsed="0" w:uiPriority="0" w:semiHidden="0" w:name="index 3"/>
+    <w:lsdException w:unhideWhenUsed="0" w:uiPriority="0" w:semiHidden="0" w:name="index 4"/>
+    <w:lsdException w:unhideWhenUsed="0" w:uiPriority="0" w:semiHidden="0" w:name="index 5"/>
+    <w:lsdException w:unhideWhenUsed="0" w:uiPriority="0" w:semiHidden="0" w:name="index 6"/>
+    <w:lsdException w:unhideWhenUsed="0" w:uiPriority="0" w:semiHidden="0" w:name="index 7"/>
+    <w:lsdException w:unhideWhenUsed="0" w:uiPriority="0" w:semiHidden="0" w:name="index 8"/>
+    <w:lsdException w:unhideWhenUsed="0" w:uiPriority="0" w:semiHidden="0" w:name="index 9"/>
+    <w:lsdException w:unhideWhenUsed="0" w:uiPriority="0" w:semiHidden="0" w:name="toc 1"/>
+    <w:lsdException w:unhideWhenUsed="0" w:uiPriority="0" w:semiHidden="0" w:name="toc 2"/>
+    <w:lsdException w:unhideWhenUsed="0" w:uiPriority="0" w:semiHidden="0" w:name="toc 3"/>
+    <w:lsdException w:unhideWhenUsed="0" w:uiPriority="0" w:semiHidden="0" w:name="toc 4"/>
+    <w:lsdException w:unhideWhenUsed="0" w:uiPriority="0" w:semiHidden="0" w:name="toc 5"/>
+    <w:lsdException w:unhideWhenUsed="0" w:uiPriority="0" w:semiHidden="0" w:name="toc 6"/>
+    <w:lsdException w:unhideWhenUsed="0" w:uiPriority="0" w:semiHidden="0" w:name="toc 7"/>
+    <w:lsdException w:unhideWhenUsed="0" w:uiPriority="0" w:semiHidden="0" w:name="toc 8"/>
+    <w:lsdException w:unhideWhenUsed="0" w:uiPriority="0" w:semiHidden="0" w:name="toc 9"/>
+    <w:lsdException w:unhideWhenUsed="0" w:uiPriority="0" w:semiHidden="0" w:name="Normal Indent"/>
+    <w:lsdException w:unhideWhenUsed="0" w:uiPriority="0" w:semiHidden="0" w:name="footnote text"/>
+    <w:lsdException w:unhideWhenUsed="0" w:uiPriority="0" w:semiHidden="0" w:name="annotation text"/>
+    <w:lsdException w:unhideWhenUsed="0" w:uiPriority="0" w:semiHidden="0" w:name="header"/>
+    <w:lsdException w:unhideWhenUsed="0" w:uiPriority="0" w:semiHidden="0" w:name="footer"/>
+    <w:lsdException w:unhideWhenUsed="0" w:uiPriority="0" w:semiHidden="0" w:name="index heading"/>
+    <w:lsdException w:qFormat="1" w:uiPriority="0" w:name="caption"/>
+    <w:lsdException w:unhideWhenUsed="0" w:uiPriority="0" w:semiHidden="0" w:name="table of figures"/>
+    <w:lsdException w:unhideWhenUsed="0" w:uiPriority="0" w:semiHidden="0" w:name="envelope address"/>
+    <w:lsdException w:unhideWhenUsed="0" w:uiPriority="0" w:semiHidden="0" w:name="envelope return"/>
+    <w:lsdException w:unhideWhenUsed="0" w:uiPriority="0" w:semiHidden="0" w:name="footnote reference"/>
+    <w:lsdException w:unhideWhenUsed="0" w:uiPriority="0" w:semiHidden="0" w:name="annotation reference"/>
+    <w:lsdException w:unhideWhenUsed="0" w:uiPriority="0" w:semiHidden="0" w:name="line number"/>
+    <w:lsdException w:unhideWhenUsed="0" w:uiPriority="0" w:semiHidden="0" w:name="page number"/>
+    <w:lsdException w:unhideWhenUsed="0" w:uiPriority="0" w:semiHidden="0" w:name="endnote reference"/>
+    <w:lsdException w:unhideWhenUsed="0" w:uiPriority="0" w:semiHidden="0" w:name="endnote text"/>
+    <w:lsdException w:unhideWhenUsed="0" w:uiPriority="0" w:semiHidden="0" w:name="table of authorities"/>
+    <w:lsdException w:unhideWhenUsed="0" w:uiPriority="0" w:semiHidden="0" w:name="macro"/>
+    <w:lsdException w:unhideWhenUsed="0" w:uiPriority="0" w:semiHidden="0" w:name="toa heading"/>
+    <w:lsdException w:unhideWhenUsed="0" w:uiPriority="0" w:semiHidden="0" w:name="List"/>
+    <w:lsdException w:unhideWhenUsed="0" w:uiPriority="0" w:semiHidden="0" w:name="List Bullet"/>
+    <w:lsdException w:unhideWhenUsed="0" w:uiPriority="0" w:semiHidden="0" w:name="List Number"/>
+    <w:lsdException w:unhideWhenUsed="0" w:uiPriority="0" w:semiHidden="0" w:name="List 2"/>
+    <w:lsdException w:unhideWhenUsed="0" w:uiPriority="0" w:semiHidden="0" w:name="List 3"/>
+    <w:lsdException w:unhideWhenUsed="0" w:uiPriority="0" w:semiHidden="0" w:name="List 4"/>
+    <w:lsdException w:unhideWhenUsed="0" w:uiPriority="0" w:semiHidden="0" w:name="List 5"/>
+    <w:lsdException w:unhideWhenUsed="0" w:uiPriority="0" w:semiHidden="0" w:name="List Bullet 2"/>
+    <w:lsdException w:unhideWhenUsed="0" w:uiPriority="0" w:semiHidden="0" w:name="List Bullet 3"/>
+    <w:lsdException w:unhideWhenUsed="0" w:uiPriority="0" w:semiHidden="0" w:name="List Bullet 4"/>
+    <w:lsdException w:unhideWhenUsed="0" w:uiPriority="0" w:semiHidden="0" w:name="List Bullet 5"/>
+    <w:lsdException w:unhideWhenUsed="0" w:uiPriority="0" w:semiHidden="0" w:name="List Number 2"/>
+    <w:lsdException w:unhideWhenUsed="0" w:uiPriority="0" w:semiHidden="0" w:name="List Number 3"/>
+    <w:lsdException w:unhideWhenUsed="0" w:uiPriority="0" w:semiHidden="0" w:name="List Number 4"/>
+    <w:lsdException w:unhideWhenUsed="0" w:uiPriority="0" w:semiHidden="0" w:name="List Number 5"/>
+    <w:lsdException w:qFormat="1" w:unhideWhenUsed="0" w:uiPriority="0" w:semiHidden="0" w:name="Title"/>
+    <w:lsdException w:unhideWhenUsed="0" w:uiPriority="0" w:semiHidden="0" w:name="Closing"/>
+    <w:lsdException w:unhideWhenUsed="0" w:uiPriority="0" w:semiHidden="0" w:name="Signature"/>
+    <w:lsdException w:uiPriority="1" w:name="Default Paragraph Font"/>
+    <w:lsdException w:unhideWhenUsed="0" w:uiPriority="0" w:semiHidden="0" w:name="Body Text"/>
+    <w:lsdException w:unhideWhenUsed="0" w:uiPriority="0" w:semiHidden="0" w:name="Body Text Indent"/>
+    <w:lsdException w:unhideWhenUsed="0" w:uiPriority="0" w:semiHidden="0" w:name="List Continue"/>
+    <w:lsdException w:unhideWhenUsed="0" w:uiPriority="0" w:semiHidden="0" w:name="List Continue 2"/>
+    <w:lsdException w:unhideWhenUsed="0" w:uiPriority="0" w:semiHidden="0" w:name="List Continue 3"/>
+    <w:lsdException w:unhideWhenUsed="0" w:uiPriority="0" w:semiHidden="0" w:name="List Continue 4"/>
+    <w:lsdException w:unhideWhenUsed="0" w:uiPriority="0" w:semiHidden="0" w:name="List Continue 5"/>
+    <w:lsdException w:unhideWhenUsed="0" w:uiPriority="0" w:semiHidden="0" w:name="Message Header"/>
+    <w:lsdException w:qFormat="1" w:unhideWhenUsed="0" w:uiPriority="0" w:semiHidden="0" w:name="Subtitle"/>
+    <w:lsdException w:unhideWhenUsed="0" w:uiPriority="0" w:semiHidden="0" w:name="Salutation"/>
+    <w:lsdException w:unhideWhenUsed="0" w:uiPriority="0" w:semiHidden="0" w:name="Date"/>
+    <w:lsdException w:unhideWhenUsed="0" w:uiPriority="0" w:semiHidden="0" w:name="Body Text First Indent"/>
+    <w:lsdException w:unhideWhenUsed="0" w:uiPriority="0" w:semiHidden="0" w:name="Body Text First Indent 2"/>
+    <w:lsdException w:unhideWhenUsed="0" w:uiPriority="0" w:semiHidden="0" w:name="Note Heading"/>
+    <w:lsdException w:unhideWhenUsed="0" w:uiPriority="0" w:semiHidden="0" w:name="Body Text 2"/>
+    <w:lsdException w:unhideWhenUsed="0" w:uiPriority="0" w:semiHidden="0" w:name="Body Text 3"/>
+    <w:lsdException w:unhideWhenUsed="0" w:uiPriority="0" w:semiHidden="0" w:name="Body Text Indent 2"/>
+    <w:lsdException w:unhideWhenUsed="0" w:uiPriority="0" w:semiHidden="0" w:name="Body Text Indent 3"/>
+    <w:lsdException w:unhideWhenUsed="0" w:uiPriority="0" w:semiHidden="0" w:name="Block Text"/>
+    <w:lsdException w:unhideWhenUsed="0" w:uiPriority="0" w:semiHidden="0" w:name="Hyperlink"/>
+    <w:lsdException w:unhideWhenUsed="0" w:uiPriority="0" w:semiHidden="0" w:name="FollowedHyperlink"/>
+    <w:lsdException w:qFormat="1" w:unhideWhenUsed="0" w:uiPriority="0" w:semiHidden="0" w:name="Strong"/>
+    <w:lsdException w:qFormat="1" w:unhideWhenUsed="0" w:uiPriority="0" w:semiHidden="0" w:name="Emphasis"/>
+    <w:lsdException w:unhideWhenUsed="0" w:uiPriority="0" w:semiHidden="0" w:name="Document Map"/>
+    <w:lsdException w:unhideWhenUsed="0" w:uiPriority="0" w:semiHidden="0" w:name="Plain Text"/>
+    <w:lsdException w:unhideWhenUsed="0" w:uiPriority="0" w:semiHidden="0" w:name="E-mail Signature"/>
+    <w:lsdException w:unhideWhenUsed="0" w:uiPriority="0" w:semiHidden="0" w:name="Normal (Web)"/>
+    <w:lsdException w:unhideWhenUsed="0" w:uiPriority="0" w:semiHidden="0" w:name="HTML Acronym"/>
+    <w:lsdException w:unhideWhenUsed="0" w:uiPriority="0" w:semiHidden="0" w:name="HTML Address"/>
+    <w:lsdException w:unhideWhenUsed="0" w:uiPriority="0" w:semiHidden="0" w:name="HTML Cite"/>
+    <w:lsdException w:unhideWhenUsed="0" w:uiPriority="0" w:semiHidden="0" w:name="HTML Code"/>
+    <w:lsdException w:unhideWhenUsed="0" w:uiPriority="0" w:semiHidden="0" w:name="HTML Definition"/>
+    <w:lsdException w:unhideWhenUsed="0" w:uiPriority="0" w:semiHidden="0" w:name="HTML Keyboard"/>
+    <w:lsdException w:unhideWhenUsed="0" w:uiPriority="0" w:semiHidden="0" w:name="HTML Preformatted"/>
+    <w:lsdException w:unhideWhenUsed="0" w:uiPriority="0" w:semiHidden="0" w:name="HTML Sample"/>
+    <w:lsdException w:unhideWhenUsed="0" w:uiPriority="0" w:semiHidden="0" w:name="HTML Typewriter"/>
+    <w:lsdException w:unhideWhenUsed="0" w:uiPriority="0" w:semiHidden="0" w:name="HTML Variable"/>
+    <w:lsdException w:uiPriority="99" w:name="Normal Table"/>
+    <w:lsdException w:unhideWhenUsed="0" w:uiPriority="0" w:semiHidden="0" w:name="annotation subject"/>
+    <w:lsdException w:uiPriority="0" w:name="Table Simple 1"/>
+    <w:lsdException w:uiPriority="0" w:name="Table Simple 2"/>
+    <w:lsdException w:uiPriority="0" w:name="Table Simple 3"/>
+    <w:lsdException w:uiPriority="0" w:name="Table Classic 1"/>
+    <w:lsdException w:uiPriority="0" w:name="Table Classic 2"/>
+    <w:lsdException w:uiPriority="0" w:name="Table Classic 3"/>
+    <w:lsdException w:uiPriority="0" w:name="Table Classic 4"/>
+    <w:lsdException w:uiPriority="0" w:name="Table Colorful 1"/>
+    <w:lsdException w:uiPriority="0" w:name="Table Colorful 2"/>
+    <w:lsdException w:uiPriority="0" w:name="Table Colorful 3"/>
+    <w:lsdException w:uiPriority="0" w:name="Table Columns 1"/>
+    <w:lsdException w:uiPriority="0" w:name="Table Columns 2"/>
+    <w:lsdException w:uiPriority="0" w:name="Table Columns 3"/>
+    <w:lsdException w:uiPriority="0" w:name="Table Columns 4"/>
+    <w:lsdException w:uiPriority="0" w:name="Table Columns 5"/>
+    <w:lsdException w:uiPriority="0" w:name="Table Grid 1"/>
+    <w:lsdException w:uiPriority="0" w:name="Table Grid 2"/>
+    <w:lsdException w:uiPriority="0" w:name="Table Grid 3"/>
+    <w:lsdException w:uiPriority="0" w:name="Table Grid 4"/>
+    <w:lsdException w:uiPriority="0" w:name="Table Grid 5"/>
+    <w:lsdException w:uiPriority="0" w:name="Table Grid 6"/>
+    <w:lsdException w:uiPriority="0" w:name="Table Grid 7"/>
+    <w:lsdException w:uiPriority="0" w:name="Table Grid 8"/>
+    <w:lsdException w:uiPriority="0" w:name="Table List 1"/>
+    <w:lsdException w:uiPriority="0" w:name="Table List 2"/>
+    <w:lsdException w:uiPriority="0" w:name="Table List 3"/>
+    <w:lsdException w:uiPriority="0" w:name="Table List 4"/>
+    <w:lsdException w:uiPriority="0" w:name="Table List 5"/>
+    <w:lsdException w:uiPriority="0" w:name="Table List 6"/>
+    <w:lsdException w:uiPriority="0" w:name="Table List 7"/>
+    <w:lsdException w:uiPriority="0" w:name="Table List 8"/>
+    <w:lsdException w:uiPriority="0" w:name="Table 3D effects 1"/>
+    <w:lsdException w:uiPriority="0" w:name="Table 3D effects 2"/>
+    <w:lsdException w:uiPriority="0" w:name="Table 3D effects 3"/>
+    <w:lsdException w:uiPriority="0" w:name="Table Contemporary"/>
+    <w:lsdException w:uiPriority="0" w:name="Table Elegant"/>
+    <w:lsdException w:uiPriority="0" w:name="Table Professional"/>
+    <w:lsdException w:uiPriority="0" w:name="Table Subtle 1"/>
+    <w:lsdException w:uiPriority="0" w:name="Table Subtle 2"/>
+    <w:lsdException w:uiPriority="0" w:name="Table Web 1"/>
+    <w:lsdException w:uiPriority="0" w:name="Table Web 2"/>
+    <w:lsdException w:uiPriority="0" w:name="Table Web 3"/>
+    <w:lsdException w:unhideWhenUsed="0" w:uiPriority="0" w:semiHidden="0" w:name="Balloon Text"/>
+    <w:lsdException w:unhideWhenUsed="0" w:uiPriority="0" w:semiHidden="0" w:name="Table Grid"/>
+    <w:lsdException w:uiPriority="0" w:name="Table Theme"/>
+    <w:lsdException w:unhideWhenUsed="0" w:uiPriority="60" w:semiHidden="0" w:name="Light Shading"/>
+    <w:lsdException w:unhideWhenUsed="0" w:uiPriority="61" w:semiHidden="0" w:name="Light List"/>
+    <w:lsdException w:unhideWhenUsed="0" w:uiPriority="62" w:semiHidden="0" w:name="Light Grid"/>
+    <w:lsdException w:unhideWhenUsed="0" w:uiPriority="63" w:semiHidden="0" w:name="Medium Shading 1"/>
+    <w:lsdException w:unhideWhenUsed="0" w:uiPriority="64" w:semiHidden="0" w:name="Medium Shading 2"/>
+    <w:lsdException w:unhideWhenUsed="0" w:uiPriority="65" w:semiHidden="0" w:name="Medium List 1"/>
+    <w:lsdException w:unhideWhenUsed="0" w:uiPriority="66" w:semiHidden="0" w:name="Medium List 2"/>
+    <w:lsdException w:unhideWhenUsed="0" w:uiPriority="67" w:semiHidden="0" w:name="Medium Grid 1"/>
+    <w:lsdException w:unhideWhenUsed="0" w:uiPriority="68" w:semiHidden="0" w:name="Medium Grid 2"/>
+    <w:lsdException w:unhideWhenUsed="0" w:uiPriority="69" w:semiHidden="0" w:name="Medium Grid 3"/>
+    <w:lsdException w:unhideWhenUsed="0" w:uiPriority="70" w:semiHidden="0" w:name="Dark List"/>
+    <w:lsdException w:unhideWhenUsed="0" w:uiPriority="71" w:semiHidden="0" w:name="Colorful Shading"/>
+    <w:lsdException w:unhideWhenUsed="0" w:uiPriority="72" w:semiHidden="0" w:name="Colorful List"/>
+    <w:lsdException w:unhideWhenUsed="0" w:uiPriority="73" w:semiHidden="0" w:name="Colorful Grid"/>
+    <w:lsdException w:unhideWhenUsed="0" w:uiPriority="60" w:semiHidden="0" w:name="Light Shading Accent 1"/>
+    <w:lsdException w:unhideWhenUsed="0" w:uiPriority="61" w:semiHidden="0" w:name="Light List Accent 1"/>
+    <w:lsdException w:unhideWhenUsed="0" w:uiPriority="62" w:semiHidden="0" w:name="Light Grid Accent 1"/>
+    <w:lsdException w:unhideWhenUsed="0" w:uiPriority="63" w:semiHidden="0" w:name="Medium Shading 1 Accent 1"/>
+    <w:lsdException w:unhideWhenUsed="0" w:uiPriority="64" w:semiHidden="0" w:name="Medium Shading 2 Accent 1"/>
+    <w:lsdException w:unhideWhenUsed="0" w:uiPriority="65" w:semiHidden="0" w:name="Medium List 1 Accent 1"/>
+    <w:lsdException w:unhideWhenUsed="0" w:uiPriority="66" w:semiHidden="0" w:name="Medium List 2 Accent 1"/>
+    <w:lsdException w:unhideWhenUsed="0" w:uiPriority="67" w:semiHidden="0" w:name="Medium Grid 1 Accent 1"/>
+    <w:lsdException w:unhideWhenUsed="0" w:uiPriority="68" w:semiHidden="0" w:name="Medium Grid 2 Accent 1"/>
+    <w:lsdException w:unhideWhenUsed="0" w:uiPriority="69" w:semiHidden="0" w:name="Medium Grid 3 Accent 1"/>
+    <w:lsdException w:unhideWhenUsed="0" w:uiPriority="70" w:semiHidden="0" w:name="Dark List Accent 1"/>
+    <w:lsdException w:unhideWhenUsed="0" w:uiPriority="71" w:semiHidden="0" w:name="Colorful Shading Accent 1"/>
+    <w:lsdException w:unhideWhenUsed="0" w:uiPriority="72" w:semiHidden="0" w:name="Colorful List Accent 1"/>
+    <w:lsdException w:unhideWhenUsed="0" w:uiPriority="73" w:semiHidden="0" w:name="Colorful Grid Accent 1"/>
+    <w:lsdException w:unhideWhenUsed="0" w:uiPriority="60" w:semiHidden="0" w:name="Light Shading Accent 2"/>
+    <w:lsdException w:unhideWhenUsed="0" w:uiPriority="61" w:semiHidden="0" w:name="Light List Accent 2"/>
+    <w:lsdException w:unhideWhenUsed="0" w:uiPriority="62" w:semiHidden="0" w:name="Light Grid Accent 2"/>
+    <w:lsdException w:unhideWhenUsed="0" w:uiPriority="63" w:semiHidden="0" w:name="Medium Shading 1 Accent 2"/>
+    <w:lsdException w:unhideWhenUsed="0" w:uiPriority="64" w:semiHidden="0" w:name="Medium Shading 2 Accent 2"/>
+    <w:lsdException w:unhideWhenUsed="0" w:uiPriority="65" w:semiHidden="0" w:name="Medium List 1 Accent 2"/>
+    <w:lsdException w:unhideWhenUsed="0" w:uiPriority="66" w:semiHidden="0" w:name="Medium List 2 Accent 2"/>
+    <w:lsdException w:unhideWhenUsed="0" w:uiPriority="67" w:semiHidden="0" w:name="Medium Grid 1 Accent 2"/>
+    <w:lsdException w:unhideWhenUsed="0" w:uiPriority="68" w:semiHidden="0" w:name="Medium Grid 2 Accent 2"/>
+    <w:lsdException w:unhideWhenUsed="0" w:uiPriority="69" w:semiHidden="0" w:name="Medium Grid 3 Accent 2"/>
+    <w:lsdException w:unhideWhenUsed="0" w:uiPriority="70" w:semiHidden="0" w:name="Dark List Accent 2"/>
+    <w:lsdException w:unhideWhenUsed="0" w:uiPriority="71" w:semiHidden="0" w:name="Colorful Shading Accent 2"/>
+    <w:lsdException w:unhideWhenUsed="0" w:uiPriority="72" w:semiHidden="0" w:name="Colorful List Accent 2"/>
+    <w:lsdException w:unhideWhenUsed="0" w:uiPriority="73" w:semiHidden="0" w:name="Colorful Grid Accent 2"/>
+    <w:lsdException w:unhideWhenUsed="0" w:uiPriority="60" w:semiHidden="0" w:name="Light Shading Accent 3"/>
+    <w:lsdException w:unhideWhenUsed="0" w:uiPriority="61" w:semiHidden="0" w:name="Light List Accent 3"/>
+    <w:lsdException w:unhideWhenUsed="0" w:uiPriority="62" w:semiHidden="0" w:name="Light Grid Accent 3"/>
+    <w:lsdException w:unhideWhenUsed="0" w:uiPriority="63" w:semiHidden="0" w:name="Medium Shading 1 Accent 3"/>
+    <w:lsdException w:unhideWhenUsed="0" w:uiPriority="64" w:semiHidden="0" w:name="Medium Shading 2 Accent 3"/>
+    <w:lsdException w:unhideWhenUsed="0" w:uiPriority="65" w:semiHidden="0" w:name="Medium List 1 Accent 3"/>
+    <w:lsdException w:unhideWhenUsed="0" w:uiPriority="66" w:semiHidden="0" w:name="Medium List 2 Accent 3"/>
+    <w:lsdException w:unhideWhenUsed="0" w:uiPriority="67" w:semiHidden="0" w:name="Medium Grid 1 Accent 3"/>
+    <w:lsdException w:unhideWhenUsed="0" w:uiPriority="68" w:semiHidden="0" w:name="Medium Grid 2 Accent 3"/>
+    <w:lsdException w:unhideWhenUsed="0" w:uiPriority="69" w:semiHidden="0" w:name="Medium Grid 3 Accent 3"/>
+    <w:lsdException w:unhideWhenUsed="0" w:uiPriority="70" w:semiHidden="0" w:name="Dark List Accent 3"/>
+    <w:lsdException w:unhideWhenUsed="0" w:uiPriority="71" w:semiHidden="0" w:name="Colorful Shading Accent 3"/>
+    <w:lsdException w:unhideWhenUsed="0" w:uiPriority="72" w:semiHidden="0" w:name="Colorful List Accent 3"/>
+    <w:lsdException w:unhideWhenUsed="0" w:uiPriority="73" w:semiHidden="0" w:name="Colorful Grid Accent 3"/>
+    <w:lsdException w:unhideWhenUsed="0" w:uiPriority="60" w:semiHidden="0" w:name="Light Shading Accent 4"/>
+    <w:lsdException w:unhideWhenUsed="0" w:uiPriority="61" w:semiHidden="0" w:name="Light List Accent 4"/>
+    <w:lsdException w:unhideWhenUsed="0" w:uiPriority="62" w:semiHidden="0" w:name="Light Grid Accent 4"/>
+    <w:lsdException w:unhideWhenUsed="0" w:uiPriority="63" w:semiHidden="0" w:name="Medium Shading 1 Accent 4"/>
+    <w:lsdException w:unhideWhenUsed="0" w:uiPriority="64" w:semiHidden="0" w:name="Medium Shading 2 Accent 4"/>
+    <w:lsdException w:unhideWhenUsed="0" w:uiPriority="65" w:semiHidden="0" w:name="Medium List 1 Accent 4"/>
+    <w:lsdException w:unhideWhenUsed="0" w:uiPriority="66" w:semiHidden="0" w:name="Medium List 2 Accent 4"/>
+    <w:lsdException w:unhideWhenUsed="0" w:uiPriority="67" w:semiHidden="0" w:name="Medium Grid 1 Accent 4"/>
+    <w:lsdException w:unhideWhenUsed="0" w:uiPriority="68" w:semiHidden="0" w:name="Medium Grid 2 Accent 4"/>
+    <w:lsdException w:unhideWhenUsed="0" w:uiPriority="69" w:semiHidden="0" w:name="Medium Grid 3 Accent 4"/>
+    <w:lsdException w:unhideWhenUsed="0" w:uiPriority="70" w:semiHidden="0" w:name="Dark List Accent 4"/>
+    <w:lsdException w:unhideWhenUsed="0" w:uiPriority="71" w:semiHidden="0" w:name="Colorful Shading Accent 4"/>
+    <w:lsdException w:unhideWhenUsed="0" w:uiPriority="72" w:semiHidden="0" w:name="Colorful List Accent 4"/>
+    <w:lsdException w:unhideWhenUsed="0" w:uiPriority="73" w:semiHidden="0" w:name="Colorful Grid Accent 4"/>
+    <w:lsdException w:unhideWhenUsed="0" w:uiPriority="60" w:semiHidden="0" w:name="Light Shading Accent 5"/>
+    <w:lsdException w:unhideWhenUsed="0" w:uiPriority="61" w:semiHidden="0" w:name="Light List Accent 5"/>
+    <w:lsdException w:unhideWhenUsed="0" w:uiPriority="62" w:semiHidden="0" w:name="Light Grid Accent 5"/>
+    <w:lsdException w:unhideWhenUsed="0" w:uiPriority="63" w:semiHidden="0" w:name="Medium Shading 1 Accent 5"/>
+    <w:lsdException w:unhideWhenUsed="0" w:uiPriority="64" w:semiHidden="0" w:name="Medium Shading 2 Accent 5"/>
+    <w:lsdException w:unhideWhenUsed="0" w:uiPriority="65" w:semiHidden="0" w:name="Medium List 1 Accent 5"/>
+    <w:lsdException w:unhideWhenUsed="0" w:uiPriority="66" w:semiHidden="0" w:name="Medium List 2 Accent 5"/>
+    <w:lsdException w:unhideWhenUsed="0" w:uiPriority="67" w:semiHidden="0" w:name="Medium Grid 1 Accent 5"/>
+    <w:lsdException w:unhideWhenUsed="0" w:uiPriority="68" w:semiHidden="0" w:name="Medium Grid 2 Accent 5"/>
+    <w:lsdException w:unhideWhenUsed="0" w:uiPriority="69" w:semiHidden="0" w:name="Medium Grid 3 Accent 5"/>
+    <w:lsdException w:unhideWhenUsed="0" w:uiPriority="70" w:semiHidden="0" w:name="Dark List Accent 5"/>
+    <w:lsdException w:unhideWhenUsed="0" w:uiPriority="71" w:semiHidden="0" w:name="Colorful Shading Accent 5"/>
+    <w:lsdException w:unhideWhenUsed="0" w:uiPriority="72" w:semiHidden="0" w:name="Colorful List Accent 5"/>
+    <w:lsdException w:unhideWhenUsed="0" w:uiPriority="73" w:semiHidden="0" w:name="Colorful Grid Accent 5"/>
+    <w:lsdException w:unhideWhenUsed="0" w:uiPriority="60" w:semiHidden="0" w:name="Light Shading Accent 6"/>
+    <w:lsdException w:unhideWhenUsed="0" w:uiPriority="61" w:semiHidden="0" w:name="Light List Accent 6"/>
+    <w:lsdException w:unhideWhenUsed="0" w:uiPriority="62" w:semiHidden="0" w:name="Light Grid Accent 6"/>
+    <w:lsdException w:unhideWhenUsed="0" w:uiPriority="63" w:semiHidden="0" w:name="Medium Shading 1 Accent 6"/>
+    <w:lsdException w:unhideWhenUsed="0" w:uiPriority="64" w:semiHidden="0" w:name="Medium Shading 2 Accent 6"/>
+    <w:lsdException w:unhideWhenUsed="0" w:uiPriority="65" w:semiHidden="0" w:name="Medium List 1 Accent 6"/>
+    <w:lsdException w:unhideWhenUsed="0" w:uiPriority="66" w:semiHidden="0" w:name="Medium List 2 Accent 6"/>
+    <w:lsdException w:unhideWhenUsed="0" w:uiPriority="67" w:semiHidden="0" w:name="Medium Grid 1 Accent 6"/>
+    <w:lsdException w:unhideWhenUsed="0" w:uiPriority="68" w:semiHidden="0" w:name="Medium Grid 2 Accent 6"/>
+    <w:lsdException w:unhideWhenUsed="0" w:uiPriority="69" w:semiHidden="0" w:name="Medium Grid 3 Accent 6"/>
+    <w:lsdException w:unhideWhenUsed="0" w:uiPriority="70" w:semiHidden="0" w:name="Dark List Accent 6"/>
+    <w:lsdException w:unhideWhenUsed="0" w:uiPriority="71" w:semiHidden="0" w:name="Colorful Shading Accent 6"/>
+    <w:lsdException w:unhideWhenUsed="0" w:uiPriority="72" w:semiHidden="0" w:name="Colorful List Accent 6"/>
+    <w:lsdException w:unhideWhenUsed="0" w:uiPriority="73" w:semiHidden="0" w:name="Colorful Grid Accent 6"/>
   </w:latentStyles>
-  <w:style w:type="paragraph" w:default="1" w:styleId="a">
+  <w:style w:type="paragraph" w:default="1" w:styleId="1">
     <w:name w:val="Normal"/>
     <w:qFormat/>
+    <w:uiPriority w:val="0"/>
     <w:pPr>
       <w:widowControl w:val="0"/>
       <w:jc w:val="both"/>
     </w:pPr>
     <w:rPr>
+      <w:rFonts w:asciiTheme="minorHAnsi" w:hAnsiTheme="minorHAnsi" w:eastAsiaTheme="minorEastAsia" w:cstheme="minorBidi"/>
       <w:kern w:val="2"/>
       <w:sz w:val="24"/>
       <w:szCs w:val="24"/>
+      <w:lang w:val="en-US" w:eastAsia="zh-CN" w:bidi="ar-SA"/>
     </w:rPr>
   </w:style>
-  <w:style w:type="paragraph" w:styleId="1">
+  <w:style w:type="paragraph" w:styleId="2">
     <w:name w:val="heading 1"/>
-    <w:basedOn w:val="a"/>
-    <w:next w:val="a"/>
+    <w:basedOn w:val="1"/>
+    <w:next w:val="1"/>
     <w:qFormat/>
+    <w:uiPriority w:val="0"/>
     <w:pPr>
       <w:keepNext/>
       <w:keepLines/>
@@ -2147,12 +1600,13 @@
       <w:sz w:val="44"/>
     </w:rPr>
   </w:style>
-  <w:style w:type="paragraph" w:styleId="2">
+  <w:style w:type="paragraph" w:styleId="3">
     <w:name w:val="heading 2"/>
-    <w:basedOn w:val="a"/>
-    <w:next w:val="a"/>
+    <w:basedOn w:val="1"/>
+    <w:next w:val="1"/>
     <w:unhideWhenUsed/>
     <w:qFormat/>
+    <w:uiPriority w:val="0"/>
     <w:pPr>
       <w:keepNext/>
       <w:keepLines/>
@@ -2160,24 +1614,22 @@
       <w:outlineLvl w:val="1"/>
     </w:pPr>
     <w:rPr>
-      <w:rFonts w:ascii="Arial" w:eastAsia="黑体" w:hAnsi="Arial"/>
+      <w:rFonts w:ascii="Arial" w:hAnsi="Arial" w:eastAsia="黑体"/>
       <w:b/>
       <w:sz w:val="32"/>
     </w:rPr>
   </w:style>
-  <w:style w:type="character" w:default="1" w:styleId="a0">
+  <w:style w:type="character" w:default="1" w:styleId="4">
     <w:name w:val="Default Paragraph Font"/>
+    <w:unhideWhenUsed/>
     <w:uiPriority w:val="1"/>
-    <w:semiHidden/>
+  </w:style>
+  <w:style w:type="table" w:default="1" w:styleId="5">
+    <w:name w:val="Normal Table"/>
     <w:unhideWhenUsed/>
-  </w:style>
-  <w:style w:type="table" w:default="1" w:styleId="a1">
-    <w:name w:val="Normal Table"/>
     <w:uiPriority w:val="99"/>
-    <w:semiHidden/>
-    <w:unhideWhenUsed/>
     <w:tblPr>
-      <w:tblInd w:w="0" w:type="dxa"/>
+      <w:tblLayout w:type="fixed"/>
       <w:tblCellMar>
         <w:top w:w="0" w:type="dxa"/>
         <w:left w:w="108" w:type="dxa"/>
@@ -2185,12 +1637,6 @@
         <w:right w:w="108" w:type="dxa"/>
       </w:tblCellMar>
     </w:tblPr>
-  </w:style>
-  <w:style w:type="numbering" w:default="1" w:styleId="a2">
-    <w:name w:val="No List"/>
-    <w:uiPriority w:val="99"/>
-    <w:semiHidden/>
-    <w:unhideWhenUsed/>
   </w:style>
 </w:styles>
 </file>
